--- a/CS344_Final_Matthew_Alex_James/Cover Page.docx
+++ b/CS344_Final_Matthew_Alex_James/Cover Page.docx
@@ -1,6 +1,6 @@
 
 <file path=word/document.xml><?xml version="1.0" encoding="utf-8"?>
-<w:document xmlns:wpc="http://schemas.microsoft.com/office/word/2010/wordprocessingCanvas" xmlns:mo="http://schemas.microsoft.com/office/mac/office/2008/main" xmlns:mc="http://schemas.openxmlformats.org/markup-compatibility/2006" xmlns:mv="urn:schemas-microsoft-com:mac:vml" xmlns:o="urn:schemas-microsoft-com:office:office" xmlns:r="http://schemas.openxmlformats.org/officeDocument/2006/relationships" xmlns:m="http://schemas.openxmlformats.org/officeDocument/2006/math" xmlns:v="urn:schemas-microsoft-com:vml" xmlns:wp14="http://schemas.microsoft.com/office/word/2010/wordprocessingDrawing" xmlns:wp="http://schemas.openxmlformats.org/drawingml/2006/wordprocessingDrawing" xmlns:w10="urn:schemas-microsoft-com:office:word" xmlns:w="http://schemas.openxmlformats.org/wordprocessingml/2006/main" xmlns:w14="http://schemas.microsoft.com/office/word/2010/wordml" xmlns:w15="http://schemas.microsoft.com/office/word/2012/wordml" xmlns:wpg="http://schemas.microsoft.com/office/word/2010/wordprocessingGroup" xmlns:wpi="http://schemas.microsoft.com/office/word/2010/wordprocessingInk" xmlns:wne="http://schemas.microsoft.com/office/word/2006/wordml" xmlns:wps="http://schemas.microsoft.com/office/word/2010/wordprocessingShape" mc:Ignorable="w14 w15 wp14">
+<w:document xmlns:wpc="http://schemas.microsoft.com/office/word/2010/wordprocessingCanvas" xmlns:cx="http://schemas.microsoft.com/office/drawing/2014/chartex" xmlns:cx1="http://schemas.microsoft.com/office/drawing/2015/9/8/chartex" xmlns:cx2="http://schemas.microsoft.com/office/drawing/2015/10/21/chartex" xmlns:cx3="http://schemas.microsoft.com/office/drawing/2016/5/9/chartex" xmlns:cx4="http://schemas.microsoft.com/office/drawing/2016/5/10/chartex" xmlns:cx5="http://schemas.microsoft.com/office/drawing/2016/5/11/chartex" xmlns:cx6="http://schemas.microsoft.com/office/drawing/2016/5/12/chartex" xmlns:cx7="http://schemas.microsoft.com/office/drawing/2016/5/13/chartex" xmlns:cx8="http://schemas.microsoft.com/office/drawing/2016/5/14/chartex" xmlns:mc="http://schemas.openxmlformats.org/markup-compatibility/2006" xmlns:aink="http://schemas.microsoft.com/office/drawing/2016/ink" xmlns:am3d="http://schemas.microsoft.com/office/drawing/2017/model3d" xmlns:o="urn:schemas-microsoft-com:office:office" xmlns:r="http://schemas.openxmlformats.org/officeDocument/2006/relationships" xmlns:m="http://schemas.openxmlformats.org/officeDocument/2006/math" xmlns:v="urn:schemas-microsoft-com:vml" xmlns:wp14="http://schemas.microsoft.com/office/word/2010/wordprocessingDrawing" xmlns:wp="http://schemas.openxmlformats.org/drawingml/2006/wordprocessingDrawing" xmlns:w10="urn:schemas-microsoft-com:office:word" xmlns:w="http://schemas.openxmlformats.org/wordprocessingml/2006/main" xmlns:w14="http://schemas.microsoft.com/office/word/2010/wordml" xmlns:w15="http://schemas.microsoft.com/office/word/2012/wordml" xmlns:w16cid="http://schemas.microsoft.com/office/word/2016/wordml/cid" xmlns:w16se="http://schemas.microsoft.com/office/word/2015/wordml/symex" xmlns:wpg="http://schemas.microsoft.com/office/word/2010/wordprocessingGroup" xmlns:wpi="http://schemas.microsoft.com/office/word/2010/wordprocessingInk" xmlns:wne="http://schemas.microsoft.com/office/word/2006/wordml" xmlns:wps="http://schemas.microsoft.com/office/word/2010/wordprocessingShape" mc:Ignorable="w14 w15 w16se w16cid wp14">
   <w:body>
     <w:p>
       <w:pPr>
@@ -104,7 +104,25 @@
         <w:rPr>
           <w:rFonts w:ascii="Times New Roman" w:hAnsi="Times New Roman" w:cs="Times New Roman"/>
         </w:rPr>
-        <w:t>Alex Hall, James Trafny, Matthieu Privat</w:t>
+        <w:t xml:space="preserve">Alex Hall, </w:t>
+      </w:r>
+      <w:r>
+        <w:rPr>
+          <w:rFonts w:ascii="Times New Roman" w:hAnsi="Times New Roman" w:cs="Times New Roman"/>
+        </w:rPr>
+        <w:t>Matthieu Privat</w:t>
+      </w:r>
+      <w:r>
+        <w:rPr>
+          <w:rFonts w:ascii="Times New Roman" w:hAnsi="Times New Roman" w:cs="Times New Roman"/>
+        </w:rPr>
+        <w:t xml:space="preserve">, </w:t>
+      </w:r>
+      <w:r>
+        <w:rPr>
+          <w:rFonts w:ascii="Times New Roman" w:hAnsi="Times New Roman" w:cs="Times New Roman"/>
+        </w:rPr>
+        <w:t>James Trafny</w:t>
       </w:r>
     </w:p>
     <w:p>
@@ -279,11 +297,19 @@
           <w:rFonts w:ascii="Times New Roman" w:hAnsi="Times New Roman" w:cs="Times New Roman"/>
         </w:rPr>
       </w:pPr>
-      <w:r>
-        <w:rPr>
-          <w:rFonts w:ascii="Times New Roman" w:hAnsi="Times New Roman" w:cs="Times New Roman"/>
-        </w:rPr>
-        <w:t>clientcopy.c (Alex Hall, James Trafny, Matthieu Privat)</w:t>
+      <w:proofErr w:type="spellStart"/>
+      <w:r>
+        <w:rPr>
+          <w:rFonts w:ascii="Times New Roman" w:hAnsi="Times New Roman" w:cs="Times New Roman"/>
+        </w:rPr>
+        <w:t>clientcopy.c</w:t>
+      </w:r>
+      <w:proofErr w:type="spellEnd"/>
+      <w:r>
+        <w:rPr>
+          <w:rFonts w:ascii="Times New Roman" w:hAnsi="Times New Roman" w:cs="Times New Roman"/>
+        </w:rPr>
+        <w:t xml:space="preserve"> (Alex Hall, James Trafny, Matthieu Privat)</w:t>
       </w:r>
     </w:p>
     <w:p>
@@ -298,29 +324,33 @@
           <w:rFonts w:ascii="Times New Roman" w:hAnsi="Times New Roman" w:cs="Times New Roman"/>
         </w:rPr>
       </w:pPr>
-      <w:r>
-        <w:rPr>
-          <w:rFonts w:ascii="Times New Roman" w:hAnsi="Times New Roman" w:cs="Times New Roman"/>
-        </w:rPr>
-        <w:t xml:space="preserve">clientWithMenu.c </w:t>
-      </w:r>
-      <w:r>
-        <w:rPr>
-          <w:rFonts w:ascii="Times New Roman" w:hAnsi="Times New Roman" w:cs="Times New Roman"/>
-        </w:rPr>
-        <w:t>(</w:t>
-      </w:r>
-      <w:r>
-        <w:rPr>
-          <w:rFonts w:ascii="Times New Roman" w:hAnsi="Times New Roman" w:cs="Times New Roman"/>
-        </w:rPr>
-        <w:t xml:space="preserve">Dr. Bethelmy, </w:t>
-      </w:r>
-      <w:r>
-        <w:rPr>
-          <w:rFonts w:ascii="Times New Roman" w:hAnsi="Times New Roman" w:cs="Times New Roman"/>
-        </w:rPr>
-        <w:t>Alex Hall, James Trafny, Matthieu Privat)</w:t>
+      <w:proofErr w:type="spellStart"/>
+      <w:r>
+        <w:rPr>
+          <w:rFonts w:ascii="Times New Roman" w:hAnsi="Times New Roman" w:cs="Times New Roman"/>
+        </w:rPr>
+        <w:t>clientWithMenu.c</w:t>
+      </w:r>
+      <w:proofErr w:type="spellEnd"/>
+      <w:r>
+        <w:rPr>
+          <w:rFonts w:ascii="Times New Roman" w:hAnsi="Times New Roman" w:cs="Times New Roman"/>
+        </w:rPr>
+        <w:t xml:space="preserve"> (Dr. </w:t>
+      </w:r>
+      <w:proofErr w:type="spellStart"/>
+      <w:r>
+        <w:rPr>
+          <w:rFonts w:ascii="Times New Roman" w:hAnsi="Times New Roman" w:cs="Times New Roman"/>
+        </w:rPr>
+        <w:t>Bethelmy</w:t>
+      </w:r>
+      <w:proofErr w:type="spellEnd"/>
+      <w:r>
+        <w:rPr>
+          <w:rFonts w:ascii="Times New Roman" w:hAnsi="Times New Roman" w:cs="Times New Roman"/>
+        </w:rPr>
+        <w:t>, Alex Hall, James Trafny, Matthieu Privat)</w:t>
       </w:r>
     </w:p>
     <w:p>
@@ -335,11 +365,33 @@
           <w:rFonts w:ascii="Times New Roman" w:hAnsi="Times New Roman" w:cs="Times New Roman"/>
         </w:rPr>
       </w:pPr>
-      <w:r>
-        <w:rPr>
-          <w:rFonts w:ascii="Times New Roman" w:hAnsi="Times New Roman" w:cs="Times New Roman"/>
-        </w:rPr>
-        <w:t>DieWithError.c (Dr. Bethelmy)</w:t>
+      <w:proofErr w:type="spellStart"/>
+      <w:r>
+        <w:rPr>
+          <w:rFonts w:ascii="Times New Roman" w:hAnsi="Times New Roman" w:cs="Times New Roman"/>
+        </w:rPr>
+        <w:t>DieWithError.c</w:t>
+      </w:r>
+      <w:proofErr w:type="spellEnd"/>
+      <w:r>
+        <w:rPr>
+          <w:rFonts w:ascii="Times New Roman" w:hAnsi="Times New Roman" w:cs="Times New Roman"/>
+        </w:rPr>
+        <w:t xml:space="preserve"> (Dr. </w:t>
+      </w:r>
+      <w:proofErr w:type="spellStart"/>
+      <w:r>
+        <w:rPr>
+          <w:rFonts w:ascii="Times New Roman" w:hAnsi="Times New Roman" w:cs="Times New Roman"/>
+        </w:rPr>
+        <w:t>Bethelmy</w:t>
+      </w:r>
+      <w:proofErr w:type="spellEnd"/>
+      <w:r>
+        <w:rPr>
+          <w:rFonts w:ascii="Times New Roman" w:hAnsi="Times New Roman" w:cs="Times New Roman"/>
+        </w:rPr>
+        <w:t>)</w:t>
       </w:r>
     </w:p>
     <w:p>
@@ -373,17 +425,33 @@
           <w:rFonts w:ascii="Times New Roman" w:hAnsi="Times New Roman" w:cs="Times New Roman"/>
         </w:rPr>
       </w:pPr>
-      <w:r>
-        <w:rPr>
-          <w:rFonts w:ascii="Times New Roman" w:hAnsi="Times New Roman" w:cs="Times New Roman"/>
-        </w:rPr>
-        <w:t>transmssion.c (</w:t>
-      </w:r>
-      <w:r>
-        <w:rPr>
-          <w:rFonts w:ascii="Times New Roman" w:hAnsi="Times New Roman" w:cs="Times New Roman"/>
-        </w:rPr>
-        <w:t>(Dr. Bethelmy, Alex Hall, James Trafny, Matthieu Privat)</w:t>
+      <w:proofErr w:type="spellStart"/>
+      <w:r>
+        <w:rPr>
+          <w:rFonts w:ascii="Times New Roman" w:hAnsi="Times New Roman" w:cs="Times New Roman"/>
+        </w:rPr>
+        <w:t>transmssion.c</w:t>
+      </w:r>
+      <w:proofErr w:type="spellEnd"/>
+      <w:r>
+        <w:rPr>
+          <w:rFonts w:ascii="Times New Roman" w:hAnsi="Times New Roman" w:cs="Times New Roman"/>
+        </w:rPr>
+        <w:t xml:space="preserve"> ((Dr. </w:t>
+      </w:r>
+      <w:proofErr w:type="spellStart"/>
+      <w:r>
+        <w:rPr>
+          <w:rFonts w:ascii="Times New Roman" w:hAnsi="Times New Roman" w:cs="Times New Roman"/>
+        </w:rPr>
+        <w:t>Bethelmy</w:t>
+      </w:r>
+      <w:proofErr w:type="spellEnd"/>
+      <w:r>
+        <w:rPr>
+          <w:rFonts w:ascii="Times New Roman" w:hAnsi="Times New Roman" w:cs="Times New Roman"/>
+        </w:rPr>
+        <w:t>, Alex Hall, James Trafny, Matthieu Privat)</w:t>
       </w:r>
     </w:p>
     <w:p>
@@ -398,12 +466,14 @@
           <w:rFonts w:ascii="Times New Roman" w:hAnsi="Times New Roman" w:cs="Times New Roman"/>
         </w:rPr>
       </w:pPr>
+      <w:proofErr w:type="spellStart"/>
       <w:r>
         <w:rPr>
           <w:rFonts w:ascii="Times New Roman" w:hAnsi="Times New Roman" w:cs="Times New Roman"/>
         </w:rPr>
         <w:t>createProject.c</w:t>
       </w:r>
+      <w:proofErr w:type="spellEnd"/>
     </w:p>
     <w:p>
       <w:pPr>
@@ -417,12 +487,14 @@
           <w:rFonts w:ascii="Times New Roman" w:hAnsi="Times New Roman" w:cs="Times New Roman"/>
         </w:rPr>
       </w:pPr>
+      <w:proofErr w:type="spellStart"/>
       <w:r>
         <w:rPr>
           <w:rFonts w:ascii="Times New Roman" w:hAnsi="Times New Roman" w:cs="Times New Roman"/>
         </w:rPr>
         <w:t>editProject.c</w:t>
       </w:r>
+      <w:proofErr w:type="spellEnd"/>
     </w:p>
     <w:p>
       <w:pPr>
@@ -436,12 +508,14 @@
           <w:rFonts w:ascii="Times New Roman" w:hAnsi="Times New Roman" w:cs="Times New Roman"/>
         </w:rPr>
       </w:pPr>
+      <w:proofErr w:type="spellStart"/>
       <w:r>
         <w:rPr>
           <w:rFonts w:ascii="Times New Roman" w:hAnsi="Times New Roman" w:cs="Times New Roman"/>
         </w:rPr>
         <w:t>HandleTCPClientWithMenu.c</w:t>
       </w:r>
+      <w:proofErr w:type="spellEnd"/>
     </w:p>
     <w:p>
       <w:pPr>
@@ -455,12 +529,14 @@
           <w:rFonts w:ascii="Times New Roman" w:hAnsi="Times New Roman" w:cs="Times New Roman"/>
         </w:rPr>
       </w:pPr>
+      <w:proofErr w:type="spellStart"/>
       <w:r>
         <w:rPr>
           <w:rFonts w:ascii="Times New Roman" w:hAnsi="Times New Roman" w:cs="Times New Roman"/>
         </w:rPr>
         <w:t>servercopy.c</w:t>
       </w:r>
+      <w:proofErr w:type="spellEnd"/>
     </w:p>
     <w:p>
       <w:pPr>
@@ -474,12 +550,14 @@
           <w:rFonts w:ascii="Times New Roman" w:hAnsi="Times New Roman" w:cs="Times New Roman"/>
         </w:rPr>
       </w:pPr>
+      <w:proofErr w:type="spellStart"/>
       <w:r>
         <w:rPr>
           <w:rFonts w:ascii="Times New Roman" w:hAnsi="Times New Roman" w:cs="Times New Roman"/>
         </w:rPr>
         <w:t>serverWithMenu.c</w:t>
       </w:r>
+      <w:proofErr w:type="spellEnd"/>
     </w:p>
     <w:p>
       <w:pPr>
@@ -493,12 +571,14 @@
           <w:rFonts w:ascii="Times New Roman" w:hAnsi="Times New Roman" w:cs="Times New Roman"/>
         </w:rPr>
       </w:pPr>
+      <w:proofErr w:type="spellStart"/>
       <w:r>
         <w:rPr>
           <w:rFonts w:ascii="Times New Roman" w:hAnsi="Times New Roman" w:cs="Times New Roman"/>
         </w:rPr>
         <w:t>linkedList.h</w:t>
       </w:r>
+      <w:proofErr w:type="spellEnd"/>
     </w:p>
     <w:p>
       <w:pPr>
@@ -512,12 +592,14 @@
           <w:rFonts w:ascii="Times New Roman" w:hAnsi="Times New Roman" w:cs="Times New Roman"/>
         </w:rPr>
       </w:pPr>
+      <w:proofErr w:type="spellStart"/>
       <w:r>
         <w:rPr>
           <w:rFonts w:ascii="Times New Roman" w:hAnsi="Times New Roman" w:cs="Times New Roman"/>
         </w:rPr>
         <w:t>menu.h</w:t>
       </w:r>
+      <w:proofErr w:type="spellEnd"/>
     </w:p>
     <w:p>
       <w:pPr>
@@ -531,95 +613,97 @@
           <w:rFonts w:ascii="Times New Roman" w:hAnsi="Times New Roman" w:cs="Times New Roman"/>
         </w:rPr>
       </w:pPr>
+      <w:proofErr w:type="spellStart"/>
       <w:r>
         <w:rPr>
           <w:rFonts w:ascii="Times New Roman" w:hAnsi="Times New Roman" w:cs="Times New Roman"/>
         </w:rPr>
         <w:t>projectStructure.h</w:t>
       </w:r>
-    </w:p>
-    <w:p>
-      <w:pPr>
-        <w:spacing w:line="480" w:lineRule="auto"/>
-        <w:rPr>
-          <w:rFonts w:ascii="Times New Roman" w:hAnsi="Times New Roman" w:cs="Times New Roman"/>
-        </w:rPr>
-      </w:pPr>
-    </w:p>
-    <w:p>
-      <w:pPr>
-        <w:spacing w:line="480" w:lineRule="auto"/>
-        <w:rPr>
-          <w:rFonts w:ascii="Times New Roman" w:hAnsi="Times New Roman" w:cs="Times New Roman"/>
-        </w:rPr>
-      </w:pPr>
-    </w:p>
-    <w:p>
-      <w:pPr>
-        <w:spacing w:line="480" w:lineRule="auto"/>
-        <w:rPr>
-          <w:rFonts w:ascii="Times New Roman" w:hAnsi="Times New Roman" w:cs="Times New Roman"/>
-        </w:rPr>
-      </w:pPr>
-    </w:p>
-    <w:p>
-      <w:pPr>
-        <w:spacing w:line="480" w:lineRule="auto"/>
-        <w:rPr>
-          <w:rFonts w:ascii="Times New Roman" w:hAnsi="Times New Roman" w:cs="Times New Roman"/>
-        </w:rPr>
-      </w:pPr>
-    </w:p>
-    <w:p>
-      <w:pPr>
-        <w:spacing w:line="480" w:lineRule="auto"/>
-        <w:rPr>
-          <w:rFonts w:ascii="Times New Roman" w:hAnsi="Times New Roman" w:cs="Times New Roman"/>
-        </w:rPr>
-      </w:pPr>
-    </w:p>
-    <w:p>
-      <w:pPr>
-        <w:spacing w:line="480" w:lineRule="auto"/>
-        <w:rPr>
-          <w:rFonts w:ascii="Times New Roman" w:hAnsi="Times New Roman" w:cs="Times New Roman"/>
-        </w:rPr>
-      </w:pPr>
-    </w:p>
-    <w:p>
-      <w:pPr>
-        <w:spacing w:line="480" w:lineRule="auto"/>
-        <w:rPr>
-          <w:rFonts w:ascii="Times New Roman" w:hAnsi="Times New Roman" w:cs="Times New Roman"/>
-        </w:rPr>
-      </w:pPr>
-    </w:p>
-    <w:p>
-      <w:pPr>
-        <w:spacing w:line="480" w:lineRule="auto"/>
-        <w:rPr>
-          <w:rFonts w:ascii="Times New Roman" w:hAnsi="Times New Roman" w:cs="Times New Roman"/>
-        </w:rPr>
-      </w:pPr>
-    </w:p>
-    <w:p>
-      <w:pPr>
-        <w:spacing w:line="480" w:lineRule="auto"/>
-        <w:jc w:val="center"/>
-        <w:rPr>
-          <w:rFonts w:ascii="Times New Roman" w:hAnsi="Times New Roman" w:cs="Times New Roman"/>
-        </w:rPr>
-      </w:pPr>
-      <w:r>
-        <w:rPr>
-          <w:rFonts w:ascii="Times New Roman" w:hAnsi="Times New Roman" w:cs="Times New Roman"/>
-        </w:rPr>
+      <w:proofErr w:type="spellEnd"/>
+    </w:p>
+    <w:p>
+      <w:pPr>
+        <w:spacing w:line="480" w:lineRule="auto"/>
+        <w:rPr>
+          <w:rFonts w:ascii="Times New Roman" w:hAnsi="Times New Roman" w:cs="Times New Roman"/>
+        </w:rPr>
+      </w:pPr>
+    </w:p>
+    <w:p>
+      <w:pPr>
+        <w:spacing w:line="480" w:lineRule="auto"/>
+        <w:rPr>
+          <w:rFonts w:ascii="Times New Roman" w:hAnsi="Times New Roman" w:cs="Times New Roman"/>
+        </w:rPr>
+      </w:pPr>
+    </w:p>
+    <w:p>
+      <w:pPr>
+        <w:spacing w:line="480" w:lineRule="auto"/>
+        <w:rPr>
+          <w:rFonts w:ascii="Times New Roman" w:hAnsi="Times New Roman" w:cs="Times New Roman"/>
+        </w:rPr>
+      </w:pPr>
+    </w:p>
+    <w:p>
+      <w:pPr>
+        <w:spacing w:line="480" w:lineRule="auto"/>
+        <w:rPr>
+          <w:rFonts w:ascii="Times New Roman" w:hAnsi="Times New Roman" w:cs="Times New Roman"/>
+        </w:rPr>
+      </w:pPr>
+    </w:p>
+    <w:p>
+      <w:pPr>
+        <w:spacing w:line="480" w:lineRule="auto"/>
+        <w:rPr>
+          <w:rFonts w:ascii="Times New Roman" w:hAnsi="Times New Roman" w:cs="Times New Roman"/>
+        </w:rPr>
+      </w:pPr>
+    </w:p>
+    <w:p>
+      <w:pPr>
+        <w:spacing w:line="480" w:lineRule="auto"/>
+        <w:rPr>
+          <w:rFonts w:ascii="Times New Roman" w:hAnsi="Times New Roman" w:cs="Times New Roman"/>
+        </w:rPr>
+      </w:pPr>
+    </w:p>
+    <w:p>
+      <w:pPr>
+        <w:spacing w:line="480" w:lineRule="auto"/>
+        <w:rPr>
+          <w:rFonts w:ascii="Times New Roman" w:hAnsi="Times New Roman" w:cs="Times New Roman"/>
+        </w:rPr>
+      </w:pPr>
+    </w:p>
+    <w:p>
+      <w:pPr>
+        <w:spacing w:line="480" w:lineRule="auto"/>
+        <w:rPr>
+          <w:rFonts w:ascii="Times New Roman" w:hAnsi="Times New Roman" w:cs="Times New Roman"/>
+        </w:rPr>
+      </w:pPr>
+    </w:p>
+    <w:p>
+      <w:pPr>
+        <w:spacing w:line="480" w:lineRule="auto"/>
+        <w:jc w:val="center"/>
+        <w:rPr>
+          <w:rFonts w:ascii="Times New Roman" w:hAnsi="Times New Roman" w:cs="Times New Roman"/>
+        </w:rPr>
+      </w:pPr>
+      <w:r>
+        <w:rPr>
+          <w:rFonts w:ascii="Times New Roman" w:hAnsi="Times New Roman" w:cs="Times New Roman"/>
+        </w:rPr>
+        <w:lastRenderedPageBreak/>
         <w:t>Lessons Learned</w:t>
       </w:r>
     </w:p>
     <w:p>
       <w:pPr>
-        <w:spacing w:line="480" w:lineRule="auto"/>
         <w:rPr>
           <w:rFonts w:ascii="Times New Roman" w:hAnsi="Times New Roman" w:cs="Times New Roman"/>
         </w:rPr>
@@ -636,10 +720,40 @@
         </w:rPr>
         <w:t>Over the course of this project, a few things stood out as lessons to all of the group members.</w:t>
       </w:r>
-    </w:p>
-    <w:p>
-      <w:pPr>
-        <w:spacing w:line="480" w:lineRule="auto"/>
+      <w:r>
+        <w:rPr>
+          <w:rFonts w:ascii="Times New Roman" w:hAnsi="Times New Roman" w:cs="Times New Roman"/>
+        </w:rPr>
+        <w:t xml:space="preserve">  </w:t>
+      </w:r>
+      <w:r>
+        <w:rPr>
+          <w:rFonts w:ascii="Times New Roman" w:hAnsi="Times New Roman" w:cs="Times New Roman"/>
+        </w:rPr>
+        <w:t>The first and foremost of these being the importance of modular code. When the code is modular, it helps with the workload since certain functions can simply be called from before. It also helps with group work as multiple members of the group could work on different methods of the same file without stepping too much on each other's toes. Writing the code in modular blocks of functions also helped a lot with debugging, and it was much quicker</w:t>
+      </w:r>
+      <w:r>
+        <w:rPr>
+          <w:rFonts w:ascii="Times New Roman" w:hAnsi="Times New Roman" w:cs="Times New Roman"/>
+        </w:rPr>
+        <w:t xml:space="preserve"> to isolate the problems encountered.</w:t>
+      </w:r>
+      <w:r>
+        <w:rPr>
+          <w:rFonts w:ascii="Times New Roman" w:hAnsi="Times New Roman" w:cs="Times New Roman"/>
+        </w:rPr>
+        <w:t xml:space="preserve">  We encountered issues early on because we were not designing with modularity in mind.  Towards the end of the project we got better at this, but some functions will stand out for being similar to other functions with the exception of the datatypes (see linkedList.c).</w:t>
+      </w:r>
+    </w:p>
+    <w:p>
+      <w:pPr>
+        <w:rPr>
+          <w:rFonts w:ascii="Times New Roman" w:hAnsi="Times New Roman" w:cs="Times New Roman"/>
+        </w:rPr>
+      </w:pPr>
+    </w:p>
+    <w:p>
+      <w:pPr>
         <w:rPr>
           <w:rFonts w:ascii="Times New Roman" w:hAnsi="Times New Roman" w:cs="Times New Roman"/>
         </w:rPr>
@@ -649,18 +763,36 @@
           <w:rFonts w:ascii="Times New Roman" w:hAnsi="Times New Roman" w:cs="Times New Roman"/>
         </w:rPr>
         <w:tab/>
-        <w:t>The first and foremost of these being the importance of modular code. When the code is modular, it helps with the workload since certain functions can simply be called from before. It also helps with group work as multiple members of the group could work on different methods of the same file without stepping too much on each other's toes. Writing the code in modular blocks of functions also helped a lot with debugging, and it was much quicker</w:t>
-      </w:r>
-      <w:r>
-        <w:rPr>
-          <w:rFonts w:ascii="Times New Roman" w:hAnsi="Times New Roman" w:cs="Times New Roman"/>
-        </w:rPr>
-        <w:t xml:space="preserve"> to isolate the problems encountered.</w:t>
-      </w:r>
-    </w:p>
-    <w:p>
-      <w:pPr>
-        <w:spacing w:line="480" w:lineRule="auto"/>
+        <w:t xml:space="preserve">The group has also learned lessons on integration and working together on GitHub in general. For instance, we underestimated just how much time would be needed </w:t>
+      </w:r>
+      <w:r>
+        <w:rPr>
+          <w:rFonts w:ascii="Times New Roman" w:hAnsi="Times New Roman" w:cs="Times New Roman"/>
+        </w:rPr>
+        <w:t>to integrate our individual work</w:t>
+      </w:r>
+      <w:r>
+        <w:rPr>
+          <w:rFonts w:ascii="Times New Roman" w:hAnsi="Times New Roman" w:cs="Times New Roman"/>
+        </w:rPr>
+        <w:t>.</w:t>
+      </w:r>
+      <w:r>
+        <w:rPr>
+          <w:rFonts w:ascii="Times New Roman" w:hAnsi="Times New Roman" w:cs="Times New Roman"/>
+        </w:rPr>
+        <w:t xml:space="preserve">  When each of us set out to do our individual work, we had begun to rewrite code that others depended on; for example: when James was working on his code for file I/O he had to change the project structure to include a pointer that wasn’t there before, this effected the way that Alex and Matt’s code worked and caused conflicts after each merge.  This took us a little longer to realize than it should have, and we only came together at the very end.</w:t>
+      </w:r>
+    </w:p>
+    <w:p>
+      <w:pPr>
+        <w:rPr>
+          <w:rFonts w:ascii="Times New Roman" w:hAnsi="Times New Roman" w:cs="Times New Roman"/>
+        </w:rPr>
+      </w:pPr>
+    </w:p>
+    <w:p>
+      <w:pPr>
         <w:rPr>
           <w:rFonts w:ascii="Times New Roman" w:hAnsi="Times New Roman" w:cs="Times New Roman"/>
         </w:rPr>
@@ -670,7 +802,61 @@
           <w:rFonts w:ascii="Times New Roman" w:hAnsi="Times New Roman" w:cs="Times New Roman"/>
         </w:rPr>
         <w:tab/>
-        <w:t xml:space="preserve">The group has also learned many lessons on integration and working together on GitHub in general. For instance, we underestimated just how much time would be needed for integration, as the process was not as simple as we had initially thought. </w:t>
+        <w:t>Time management was a big problem for us early on in this p</w:t>
+      </w:r>
+      <w:r>
+        <w:rPr>
+          <w:rFonts w:ascii="Times New Roman" w:hAnsi="Times New Roman" w:cs="Times New Roman"/>
+        </w:rPr>
+        <w:t>roject.  Each member of the group was involved with multiple projects and our class and work schedules did not mesh well together.  The only time we found to work together was on Saturdays, but this caused a lot of time in between meetings where work was either being delayed until others finished their parts, or work was being done that caused problems after the merges.  As discussed earlier, better design could have helped with the modularity, but it is our belief that poor time management on our part played a large role in us not hitting every requirement.</w:t>
+      </w:r>
+    </w:p>
+    <w:p>
+      <w:pPr>
+        <w:rPr>
+          <w:rFonts w:ascii="Times New Roman" w:hAnsi="Times New Roman" w:cs="Times New Roman"/>
+        </w:rPr>
+      </w:pPr>
+    </w:p>
+    <w:p>
+      <w:pPr>
+        <w:rPr>
+          <w:rFonts w:ascii="Times New Roman" w:hAnsi="Times New Roman" w:cs="Times New Roman"/>
+        </w:rPr>
+      </w:pPr>
+      <w:r>
+        <w:rPr>
+          <w:rFonts w:ascii="Times New Roman" w:hAnsi="Times New Roman" w:cs="Times New Roman"/>
+        </w:rPr>
+        <w:tab/>
+        <w:t xml:space="preserve">We also learned that we should only be changing on thing at a time, and start small, then extend.  While we were developing, often times we found ourselves going too long between testing and had to rework a lot of code at a time, or had trouble finding problems in what we just wrote because we went to far without tests.  We should have been refactoring the code each time before we added the next feature to prevent “spaghetti code” from getting unrulily.  </w:t>
+      </w:r>
+      <w:r>
+        <w:rPr>
+          <w:rFonts w:ascii="Times New Roman" w:hAnsi="Times New Roman" w:cs="Times New Roman"/>
+        </w:rPr>
+        <w:t>We also learned that everything takes longer than you think.  We routinely ran into unexpected bugs and errors that required huge amounts of time to fix before we could move on; we should have accounted for this from the beginning.</w:t>
+      </w:r>
+    </w:p>
+    <w:p>
+      <w:pPr>
+        <w:rPr>
+          <w:rFonts w:ascii="Times New Roman" w:hAnsi="Times New Roman" w:cs="Times New Roman"/>
+        </w:rPr>
+      </w:pPr>
+    </w:p>
+    <w:p>
+      <w:pPr>
+        <w:rPr>
+          <w:rFonts w:ascii="Times New Roman" w:hAnsi="Times New Roman" w:cs="Times New Roman"/>
+        </w:rPr>
+      </w:pPr>
+      <w:r>
+        <w:rPr>
+          <w:rFonts w:ascii="Times New Roman" w:hAnsi="Times New Roman" w:cs="Times New Roman"/>
+        </w:rPr>
+        <w:tab/>
+        <w:t>Overall, we are dissatisfied with the final product that we are delivering; however, we all agree that we learned a lot more about how to work together as a team, and how hard managing large systems can be.  If we had more time (or if we had started earlier more earnestly,) we feel that we could eventually meet the requirements laid out for this project; we feel that we are submitting more of a “walking skeleton” or proof-of-concept as opposed to a finished product.</w:t>
       </w:r>
       <w:bookmarkStart w:id="0" w:name="_GoBack"/>
       <w:bookmarkEnd w:id="0"/>
@@ -686,8 +872,8 @@
 </file>
 
 <file path=word/numbering.xml><?xml version="1.0" encoding="utf-8"?>
-<w:numbering xmlns:wpc="http://schemas.microsoft.com/office/word/2010/wordprocessingCanvas" xmlns:mo="http://schemas.microsoft.com/office/mac/office/2008/main" xmlns:mc="http://schemas.openxmlformats.org/markup-compatibility/2006" xmlns:mv="urn:schemas-microsoft-com:mac:vml" xmlns:o="urn:schemas-microsoft-com:office:office" xmlns:r="http://schemas.openxmlformats.org/officeDocument/2006/relationships" xmlns:m="http://schemas.openxmlformats.org/officeDocument/2006/math" xmlns:v="urn:schemas-microsoft-com:vml" xmlns:wp14="http://schemas.microsoft.com/office/word/2010/wordprocessingDrawing" xmlns:wp="http://schemas.openxmlformats.org/drawingml/2006/wordprocessingDrawing" xmlns:w10="urn:schemas-microsoft-com:office:word" xmlns:w="http://schemas.openxmlformats.org/wordprocessingml/2006/main" xmlns:w14="http://schemas.microsoft.com/office/word/2010/wordml" xmlns:w15="http://schemas.microsoft.com/office/word/2012/wordml" xmlns:wpg="http://schemas.microsoft.com/office/word/2010/wordprocessingGroup" xmlns:wpi="http://schemas.microsoft.com/office/word/2010/wordprocessingInk" xmlns:wne="http://schemas.microsoft.com/office/word/2006/wordml" xmlns:wps="http://schemas.microsoft.com/office/word/2010/wordprocessingShape" mc:Ignorable="w14 w15 wp14">
-  <w:abstractNum w:abstractNumId="0">
+<w:numbering xmlns:wpc="http://schemas.microsoft.com/office/word/2010/wordprocessingCanvas" xmlns:cx="http://schemas.microsoft.com/office/drawing/2014/chartex" xmlns:cx1="http://schemas.microsoft.com/office/drawing/2015/9/8/chartex" xmlns:cx2="http://schemas.microsoft.com/office/drawing/2015/10/21/chartex" xmlns:cx3="http://schemas.microsoft.com/office/drawing/2016/5/9/chartex" xmlns:cx4="http://schemas.microsoft.com/office/drawing/2016/5/10/chartex" xmlns:cx5="http://schemas.microsoft.com/office/drawing/2016/5/11/chartex" xmlns:cx6="http://schemas.microsoft.com/office/drawing/2016/5/12/chartex" xmlns:cx7="http://schemas.microsoft.com/office/drawing/2016/5/13/chartex" xmlns:cx8="http://schemas.microsoft.com/office/drawing/2016/5/14/chartex" xmlns:mc="http://schemas.openxmlformats.org/markup-compatibility/2006" xmlns:aink="http://schemas.microsoft.com/office/drawing/2016/ink" xmlns:am3d="http://schemas.microsoft.com/office/drawing/2017/model3d" xmlns:o="urn:schemas-microsoft-com:office:office" xmlns:r="http://schemas.openxmlformats.org/officeDocument/2006/relationships" xmlns:m="http://schemas.openxmlformats.org/officeDocument/2006/math" xmlns:v="urn:schemas-microsoft-com:vml" xmlns:wp14="http://schemas.microsoft.com/office/word/2010/wordprocessingDrawing" xmlns:wp="http://schemas.openxmlformats.org/drawingml/2006/wordprocessingDrawing" xmlns:w10="urn:schemas-microsoft-com:office:word" xmlns:w="http://schemas.openxmlformats.org/wordprocessingml/2006/main" xmlns:w14="http://schemas.microsoft.com/office/word/2010/wordml" xmlns:w15="http://schemas.microsoft.com/office/word/2012/wordml" xmlns:w16cid="http://schemas.microsoft.com/office/word/2016/wordml/cid" xmlns:w16se="http://schemas.microsoft.com/office/word/2015/wordml/symex" xmlns:wpg="http://schemas.microsoft.com/office/word/2010/wordprocessingGroup" xmlns:wpi="http://schemas.microsoft.com/office/word/2010/wordprocessingInk" xmlns:wne="http://schemas.microsoft.com/office/word/2006/wordml" xmlns:wps="http://schemas.microsoft.com/office/word/2010/wordprocessingShape" mc:Ignorable="w14 w15 w16se w16cid wp14">
+  <w:abstractNum w:abstractNumId="0" w15:restartNumberingAfterBreak="0">
     <w:nsid w:val="139B4F5D"/>
     <w:multiLevelType w:val="hybridMultilevel"/>
     <w:tmpl w:val="C03EBB9A"/>
@@ -780,7 +966,7 @@
 </file>
 
 <file path=word/styles.xml><?xml version="1.0" encoding="utf-8"?>
-<w:styles xmlns:mc="http://schemas.openxmlformats.org/markup-compatibility/2006" xmlns:r="http://schemas.openxmlformats.org/officeDocument/2006/relationships" xmlns:w="http://schemas.openxmlformats.org/wordprocessingml/2006/main" xmlns:w14="http://schemas.microsoft.com/office/word/2010/wordml" xmlns:w15="http://schemas.microsoft.com/office/word/2012/wordml" mc:Ignorable="w14 w15">
+<w:styles xmlns:mc="http://schemas.openxmlformats.org/markup-compatibility/2006" xmlns:r="http://schemas.openxmlformats.org/officeDocument/2006/relationships" xmlns:w="http://schemas.openxmlformats.org/wordprocessingml/2006/main" xmlns:w14="http://schemas.microsoft.com/office/word/2010/wordml" xmlns:w15="http://schemas.microsoft.com/office/word/2012/wordml" xmlns:w16cid="http://schemas.microsoft.com/office/word/2016/wordml/cid" xmlns:w16se="http://schemas.microsoft.com/office/word/2015/wordml/symex" mc:Ignorable="w14 w15 w16se w16cid">
   <w:docDefaults>
     <w:rPrDefault>
       <w:rPr>
@@ -792,7 +978,7 @@
     </w:rPrDefault>
     <w:pPrDefault/>
   </w:docDefaults>
-  <w:latentStyles w:defLockedState="0" w:defUIPriority="99" w:defSemiHidden="0" w:defUnhideWhenUsed="0" w:defQFormat="0" w:count="382">
+  <w:latentStyles w:defLockedState="0" w:defUIPriority="99" w:defSemiHidden="0" w:defUnhideWhenUsed="0" w:defQFormat="0" w:count="376">
     <w:lsdException w:name="Normal" w:uiPriority="0" w:qFormat="1"/>
     <w:lsdException w:name="heading 1" w:uiPriority="9" w:qFormat="1"/>
     <w:lsdException w:name="heading 2" w:semiHidden="1" w:uiPriority="9" w:unhideWhenUsed="1" w:qFormat="1"/>
@@ -949,15 +1135,6 @@
     <w:lsdException w:name="Balloon Text" w:semiHidden="1" w:unhideWhenUsed="1"/>
     <w:lsdException w:name="Table Grid" w:uiPriority="39"/>
     <w:lsdException w:name="Table Theme" w:semiHidden="1" w:unhideWhenUsed="1"/>
-    <w:lsdException w:name="Note Level 1" w:semiHidden="1" w:unhideWhenUsed="1"/>
-    <w:lsdException w:name="Note Level 2" w:semiHidden="1" w:unhideWhenUsed="1"/>
-    <w:lsdException w:name="Note Level 3" w:semiHidden="1" w:unhideWhenUsed="1"/>
-    <w:lsdException w:name="Note Level 4" w:semiHidden="1" w:unhideWhenUsed="1"/>
-    <w:lsdException w:name="Note Level 5" w:semiHidden="1" w:unhideWhenUsed="1"/>
-    <w:lsdException w:name="Note Level 6" w:semiHidden="1" w:unhideWhenUsed="1"/>
-    <w:lsdException w:name="Note Level 7" w:semiHidden="1" w:unhideWhenUsed="1"/>
-    <w:lsdException w:name="Note Level 8" w:semiHidden="1" w:unhideWhenUsed="1"/>
-    <w:lsdException w:name="Note Level 9" w:semiHidden="1" w:unhideWhenUsed="1"/>
     <w:lsdException w:name="Placeholder Text" w:semiHidden="1"/>
     <w:lsdException w:name="No Spacing" w:uiPriority="1" w:qFormat="1"/>
     <w:lsdException w:name="Light Shading" w:uiPriority="60"/>

--- a/CS344_Final_Matthew_Alex_James/Cover Page.docx
+++ b/CS344_Final_Matthew_Alex_James/Cover Page.docx
@@ -1,6 +1,6 @@
 
 <file path=word/document.xml><?xml version="1.0" encoding="utf-8"?>
-<w:document xmlns:wpc="http://schemas.microsoft.com/office/word/2010/wordprocessingCanvas" xmlns:cx="http://schemas.microsoft.com/office/drawing/2014/chartex" xmlns:cx1="http://schemas.microsoft.com/office/drawing/2015/9/8/chartex" xmlns:cx2="http://schemas.microsoft.com/office/drawing/2015/10/21/chartex" xmlns:cx3="http://schemas.microsoft.com/office/drawing/2016/5/9/chartex" xmlns:cx4="http://schemas.microsoft.com/office/drawing/2016/5/10/chartex" xmlns:cx5="http://schemas.microsoft.com/office/drawing/2016/5/11/chartex" xmlns:cx6="http://schemas.microsoft.com/office/drawing/2016/5/12/chartex" xmlns:cx7="http://schemas.microsoft.com/office/drawing/2016/5/13/chartex" xmlns:cx8="http://schemas.microsoft.com/office/drawing/2016/5/14/chartex" xmlns:mc="http://schemas.openxmlformats.org/markup-compatibility/2006" xmlns:aink="http://schemas.microsoft.com/office/drawing/2016/ink" xmlns:am3d="http://schemas.microsoft.com/office/drawing/2017/model3d" xmlns:o="urn:schemas-microsoft-com:office:office" xmlns:r="http://schemas.openxmlformats.org/officeDocument/2006/relationships" xmlns:m="http://schemas.openxmlformats.org/officeDocument/2006/math" xmlns:v="urn:schemas-microsoft-com:vml" xmlns:wp14="http://schemas.microsoft.com/office/word/2010/wordprocessingDrawing" xmlns:wp="http://schemas.openxmlformats.org/drawingml/2006/wordprocessingDrawing" xmlns:w10="urn:schemas-microsoft-com:office:word" xmlns:w="http://schemas.openxmlformats.org/wordprocessingml/2006/main" xmlns:w14="http://schemas.microsoft.com/office/word/2010/wordml" xmlns:w15="http://schemas.microsoft.com/office/word/2012/wordml" xmlns:w16cid="http://schemas.microsoft.com/office/word/2016/wordml/cid" xmlns:w16se="http://schemas.microsoft.com/office/word/2015/wordml/symex" xmlns:wpg="http://schemas.microsoft.com/office/word/2010/wordprocessingGroup" xmlns:wpi="http://schemas.microsoft.com/office/word/2010/wordprocessingInk" xmlns:wne="http://schemas.microsoft.com/office/word/2006/wordml" xmlns:wps="http://schemas.microsoft.com/office/word/2010/wordprocessingShape" mc:Ignorable="w14 w15 w16se w16cid wp14">
+<w:document xmlns:wpc="http://schemas.microsoft.com/office/word/2010/wordprocessingCanvas" xmlns:mo="http://schemas.microsoft.com/office/mac/office/2008/main" xmlns:mc="http://schemas.openxmlformats.org/markup-compatibility/2006" xmlns:mv="urn:schemas-microsoft-com:mac:vml" xmlns:o="urn:schemas-microsoft-com:office:office" xmlns:r="http://schemas.openxmlformats.org/officeDocument/2006/relationships" xmlns:m="http://schemas.openxmlformats.org/officeDocument/2006/math" xmlns:v="urn:schemas-microsoft-com:vml" xmlns:wp14="http://schemas.microsoft.com/office/word/2010/wordprocessingDrawing" xmlns:wp="http://schemas.openxmlformats.org/drawingml/2006/wordprocessingDrawing" xmlns:w10="urn:schemas-microsoft-com:office:word" xmlns:w="http://schemas.openxmlformats.org/wordprocessingml/2006/main" xmlns:w14="http://schemas.microsoft.com/office/word/2010/wordml" xmlns:w15="http://schemas.microsoft.com/office/word/2012/wordml" xmlns:wpg="http://schemas.microsoft.com/office/word/2010/wordprocessingGroup" xmlns:wpi="http://schemas.microsoft.com/office/word/2010/wordprocessingInk" xmlns:wne="http://schemas.microsoft.com/office/word/2006/wordml" xmlns:wps="http://schemas.microsoft.com/office/word/2010/wordprocessingShape" mc:Ignorable="w14 w15 wp14">
   <w:body>
     <w:p>
       <w:pPr>
@@ -104,25 +104,7 @@
         <w:rPr>
           <w:rFonts w:ascii="Times New Roman" w:hAnsi="Times New Roman" w:cs="Times New Roman"/>
         </w:rPr>
-        <w:t xml:space="preserve">Alex Hall, </w:t>
-      </w:r>
-      <w:r>
-        <w:rPr>
-          <w:rFonts w:ascii="Times New Roman" w:hAnsi="Times New Roman" w:cs="Times New Roman"/>
-        </w:rPr>
-        <w:t>Matthieu Privat</w:t>
-      </w:r>
-      <w:r>
-        <w:rPr>
-          <w:rFonts w:ascii="Times New Roman" w:hAnsi="Times New Roman" w:cs="Times New Roman"/>
-        </w:rPr>
-        <w:t xml:space="preserve">, </w:t>
-      </w:r>
-      <w:r>
-        <w:rPr>
-          <w:rFonts w:ascii="Times New Roman" w:hAnsi="Times New Roman" w:cs="Times New Roman"/>
-        </w:rPr>
-        <w:t>James Trafny</w:t>
+        <w:t>Alex Hall, James Trafny, Matthieu Privat</w:t>
       </w:r>
     </w:p>
     <w:p>
@@ -297,19 +279,29 @@
           <w:rFonts w:ascii="Times New Roman" w:hAnsi="Times New Roman" w:cs="Times New Roman"/>
         </w:rPr>
       </w:pPr>
-      <w:proofErr w:type="spellStart"/>
-      <w:r>
-        <w:rPr>
-          <w:rFonts w:ascii="Times New Roman" w:hAnsi="Times New Roman" w:cs="Times New Roman"/>
-        </w:rPr>
-        <w:t>clientcopy.c</w:t>
-      </w:r>
-      <w:proofErr w:type="spellEnd"/>
-      <w:r>
-        <w:rPr>
-          <w:rFonts w:ascii="Times New Roman" w:hAnsi="Times New Roman" w:cs="Times New Roman"/>
-        </w:rPr>
-        <w:t xml:space="preserve"> (Alex Hall, James Trafny, Matthieu Privat)</w:t>
+      <w:r>
+        <w:rPr>
+          <w:rFonts w:ascii="Times New Roman" w:hAnsi="Times New Roman" w:cs="Times New Roman"/>
+        </w:rPr>
+        <w:t xml:space="preserve">clientWithMenu.c </w:t>
+      </w:r>
+      <w:r>
+        <w:rPr>
+          <w:rFonts w:ascii="Times New Roman" w:hAnsi="Times New Roman" w:cs="Times New Roman"/>
+        </w:rPr>
+        <w:t>(</w:t>
+      </w:r>
+      <w:r>
+        <w:rPr>
+          <w:rFonts w:ascii="Times New Roman" w:hAnsi="Times New Roman" w:cs="Times New Roman"/>
+        </w:rPr>
+        <w:t xml:space="preserve">Dr. Bethelmy, </w:t>
+      </w:r>
+      <w:r>
+        <w:rPr>
+          <w:rFonts w:ascii="Times New Roman" w:hAnsi="Times New Roman" w:cs="Times New Roman"/>
+        </w:rPr>
+        <w:t>Alex Hall, James Trafny, Matthieu Privat)</w:t>
       </w:r>
     </w:p>
     <w:p>
@@ -324,33 +316,11 @@
           <w:rFonts w:ascii="Times New Roman" w:hAnsi="Times New Roman" w:cs="Times New Roman"/>
         </w:rPr>
       </w:pPr>
-      <w:proofErr w:type="spellStart"/>
-      <w:r>
-        <w:rPr>
-          <w:rFonts w:ascii="Times New Roman" w:hAnsi="Times New Roman" w:cs="Times New Roman"/>
-        </w:rPr>
-        <w:t>clientWithMenu.c</w:t>
-      </w:r>
-      <w:proofErr w:type="spellEnd"/>
-      <w:r>
-        <w:rPr>
-          <w:rFonts w:ascii="Times New Roman" w:hAnsi="Times New Roman" w:cs="Times New Roman"/>
-        </w:rPr>
-        <w:t xml:space="preserve"> (Dr. </w:t>
-      </w:r>
-      <w:proofErr w:type="spellStart"/>
-      <w:r>
-        <w:rPr>
-          <w:rFonts w:ascii="Times New Roman" w:hAnsi="Times New Roman" w:cs="Times New Roman"/>
-        </w:rPr>
-        <w:t>Bethelmy</w:t>
-      </w:r>
-      <w:proofErr w:type="spellEnd"/>
-      <w:r>
-        <w:rPr>
-          <w:rFonts w:ascii="Times New Roman" w:hAnsi="Times New Roman" w:cs="Times New Roman"/>
-        </w:rPr>
-        <w:t>, Alex Hall, James Trafny, Matthieu Privat)</w:t>
+      <w:r>
+        <w:rPr>
+          <w:rFonts w:ascii="Times New Roman" w:hAnsi="Times New Roman" w:cs="Times New Roman"/>
+        </w:rPr>
+        <w:t>DieWithError.c (Dr. Bethelmy)</w:t>
       </w:r>
     </w:p>
     <w:p>
@@ -365,33 +335,11 @@
           <w:rFonts w:ascii="Times New Roman" w:hAnsi="Times New Roman" w:cs="Times New Roman"/>
         </w:rPr>
       </w:pPr>
-      <w:proofErr w:type="spellStart"/>
-      <w:r>
-        <w:rPr>
-          <w:rFonts w:ascii="Times New Roman" w:hAnsi="Times New Roman" w:cs="Times New Roman"/>
-        </w:rPr>
-        <w:t>DieWithError.c</w:t>
-      </w:r>
-      <w:proofErr w:type="spellEnd"/>
-      <w:r>
-        <w:rPr>
-          <w:rFonts w:ascii="Times New Roman" w:hAnsi="Times New Roman" w:cs="Times New Roman"/>
-        </w:rPr>
-        <w:t xml:space="preserve"> (Dr. </w:t>
-      </w:r>
-      <w:proofErr w:type="spellStart"/>
-      <w:r>
-        <w:rPr>
-          <w:rFonts w:ascii="Times New Roman" w:hAnsi="Times New Roman" w:cs="Times New Roman"/>
-        </w:rPr>
-        <w:t>Bethelmy</w:t>
-      </w:r>
-      <w:proofErr w:type="spellEnd"/>
-      <w:r>
-        <w:rPr>
-          <w:rFonts w:ascii="Times New Roman" w:hAnsi="Times New Roman" w:cs="Times New Roman"/>
-        </w:rPr>
-        <w:t>)</w:t>
+      <w:r>
+        <w:rPr>
+          <w:rFonts w:ascii="Times New Roman" w:hAnsi="Times New Roman" w:cs="Times New Roman"/>
+        </w:rPr>
+        <w:t>linkedList.c (James Trafny)</w:t>
       </w:r>
     </w:p>
     <w:p>
@@ -410,7 +358,13 @@
         <w:rPr>
           <w:rFonts w:ascii="Times New Roman" w:hAnsi="Times New Roman" w:cs="Times New Roman"/>
         </w:rPr>
-        <w:t>linkedList.c (James Trafny)</w:t>
+        <w:t xml:space="preserve">transmssion.c </w:t>
+      </w:r>
+      <w:r>
+        <w:rPr>
+          <w:rFonts w:ascii="Times New Roman" w:hAnsi="Times New Roman" w:cs="Times New Roman"/>
+        </w:rPr>
+        <w:t>(Dr. Bethelmy, Alex Hall, James Trafny, Matthieu Privat)</w:t>
       </w:r>
     </w:p>
     <w:p>
@@ -425,33 +379,17 @@
           <w:rFonts w:ascii="Times New Roman" w:hAnsi="Times New Roman" w:cs="Times New Roman"/>
         </w:rPr>
       </w:pPr>
-      <w:proofErr w:type="spellStart"/>
-      <w:r>
-        <w:rPr>
-          <w:rFonts w:ascii="Times New Roman" w:hAnsi="Times New Roman" w:cs="Times New Roman"/>
-        </w:rPr>
-        <w:t>transmssion.c</w:t>
-      </w:r>
-      <w:proofErr w:type="spellEnd"/>
-      <w:r>
-        <w:rPr>
-          <w:rFonts w:ascii="Times New Roman" w:hAnsi="Times New Roman" w:cs="Times New Roman"/>
-        </w:rPr>
-        <w:t xml:space="preserve"> ((Dr. </w:t>
-      </w:r>
-      <w:proofErr w:type="spellStart"/>
-      <w:r>
-        <w:rPr>
-          <w:rFonts w:ascii="Times New Roman" w:hAnsi="Times New Roman" w:cs="Times New Roman"/>
-        </w:rPr>
-        <w:t>Bethelmy</w:t>
-      </w:r>
-      <w:proofErr w:type="spellEnd"/>
-      <w:r>
-        <w:rPr>
-          <w:rFonts w:ascii="Times New Roman" w:hAnsi="Times New Roman" w:cs="Times New Roman"/>
-        </w:rPr>
-        <w:t>, Alex Hall, James Trafny, Matthieu Privat)</w:t>
+      <w:r>
+        <w:rPr>
+          <w:rFonts w:ascii="Times New Roman" w:hAnsi="Times New Roman" w:cs="Times New Roman"/>
+        </w:rPr>
+        <w:t>createProject.c</w:t>
+      </w:r>
+      <w:r>
+        <w:rPr>
+          <w:rFonts w:ascii="Times New Roman" w:hAnsi="Times New Roman" w:cs="Times New Roman"/>
+        </w:rPr>
+        <w:t xml:space="preserve"> (Alex Hall)</w:t>
       </w:r>
     </w:p>
     <w:p>
@@ -466,14 +404,24 @@
           <w:rFonts w:ascii="Times New Roman" w:hAnsi="Times New Roman" w:cs="Times New Roman"/>
         </w:rPr>
       </w:pPr>
-      <w:proofErr w:type="spellStart"/>
-      <w:r>
-        <w:rPr>
-          <w:rFonts w:ascii="Times New Roman" w:hAnsi="Times New Roman" w:cs="Times New Roman"/>
-        </w:rPr>
-        <w:t>createProject.c</w:t>
-      </w:r>
-      <w:proofErr w:type="spellEnd"/>
+      <w:r>
+        <w:rPr>
+          <w:rFonts w:ascii="Times New Roman" w:hAnsi="Times New Roman" w:cs="Times New Roman"/>
+        </w:rPr>
+        <w:t>editProject.c</w:t>
+      </w:r>
+      <w:r>
+        <w:rPr>
+          <w:rFonts w:ascii="Times New Roman" w:hAnsi="Times New Roman" w:cs="Times New Roman"/>
+        </w:rPr>
+        <w:t xml:space="preserve"> (</w:t>
+      </w:r>
+      <w:r>
+        <w:rPr>
+          <w:rFonts w:ascii="Times New Roman" w:hAnsi="Times New Roman" w:cs="Times New Roman"/>
+        </w:rPr>
+        <w:t>Alex Hall)</w:t>
+      </w:r>
     </w:p>
     <w:p>
       <w:pPr>
@@ -487,14 +435,18 @@
           <w:rFonts w:ascii="Times New Roman" w:hAnsi="Times New Roman" w:cs="Times New Roman"/>
         </w:rPr>
       </w:pPr>
-      <w:proofErr w:type="spellStart"/>
-      <w:r>
-        <w:rPr>
-          <w:rFonts w:ascii="Times New Roman" w:hAnsi="Times New Roman" w:cs="Times New Roman"/>
-        </w:rPr>
-        <w:t>editProject.c</w:t>
-      </w:r>
-      <w:proofErr w:type="spellEnd"/>
+      <w:r>
+        <w:rPr>
+          <w:rFonts w:ascii="Times New Roman" w:hAnsi="Times New Roman" w:cs="Times New Roman"/>
+        </w:rPr>
+        <w:t>HandleTCPClientWithMenu.c</w:t>
+      </w:r>
+      <w:r>
+        <w:rPr>
+          <w:rFonts w:ascii="Times New Roman" w:hAnsi="Times New Roman" w:cs="Times New Roman"/>
+        </w:rPr>
+        <w:t xml:space="preserve"> (Alex Hall, James Trafny, Matthieu Privat)</w:t>
+      </w:r>
     </w:p>
     <w:p>
       <w:pPr>
@@ -508,14 +460,18 @@
           <w:rFonts w:ascii="Times New Roman" w:hAnsi="Times New Roman" w:cs="Times New Roman"/>
         </w:rPr>
       </w:pPr>
-      <w:proofErr w:type="spellStart"/>
-      <w:r>
-        <w:rPr>
-          <w:rFonts w:ascii="Times New Roman" w:hAnsi="Times New Roman" w:cs="Times New Roman"/>
-        </w:rPr>
-        <w:t>HandleTCPClientWithMenu.c</w:t>
-      </w:r>
-      <w:proofErr w:type="spellEnd"/>
+      <w:r>
+        <w:rPr>
+          <w:rFonts w:ascii="Times New Roman" w:hAnsi="Times New Roman" w:cs="Times New Roman"/>
+        </w:rPr>
+        <w:t>serverWithMenu.c</w:t>
+      </w:r>
+      <w:r>
+        <w:rPr>
+          <w:rFonts w:ascii="Times New Roman" w:hAnsi="Times New Roman" w:cs="Times New Roman"/>
+        </w:rPr>
+        <w:t xml:space="preserve"> (Alex Hall, James Trafny, Matthieu Privat)</w:t>
+      </w:r>
     </w:p>
     <w:p>
       <w:pPr>
@@ -529,14 +485,18 @@
           <w:rFonts w:ascii="Times New Roman" w:hAnsi="Times New Roman" w:cs="Times New Roman"/>
         </w:rPr>
       </w:pPr>
-      <w:proofErr w:type="spellStart"/>
-      <w:r>
-        <w:rPr>
-          <w:rFonts w:ascii="Times New Roman" w:hAnsi="Times New Roman" w:cs="Times New Roman"/>
-        </w:rPr>
-        <w:t>servercopy.c</w:t>
-      </w:r>
-      <w:proofErr w:type="spellEnd"/>
+      <w:r>
+        <w:rPr>
+          <w:rFonts w:ascii="Times New Roman" w:hAnsi="Times New Roman" w:cs="Times New Roman"/>
+        </w:rPr>
+        <w:t>linkedList.h</w:t>
+      </w:r>
+      <w:r>
+        <w:rPr>
+          <w:rFonts w:ascii="Times New Roman" w:hAnsi="Times New Roman" w:cs="Times New Roman"/>
+        </w:rPr>
+        <w:t xml:space="preserve"> (Alex Hall, James Trafny, Matthieu Privat)</w:t>
+      </w:r>
     </w:p>
     <w:p>
       <w:pPr>
@@ -550,14 +510,24 @@
           <w:rFonts w:ascii="Times New Roman" w:hAnsi="Times New Roman" w:cs="Times New Roman"/>
         </w:rPr>
       </w:pPr>
-      <w:proofErr w:type="spellStart"/>
-      <w:r>
-        <w:rPr>
-          <w:rFonts w:ascii="Times New Roman" w:hAnsi="Times New Roman" w:cs="Times New Roman"/>
-        </w:rPr>
-        <w:t>serverWithMenu.c</w:t>
-      </w:r>
-      <w:proofErr w:type="spellEnd"/>
+      <w:r>
+        <w:rPr>
+          <w:rFonts w:ascii="Times New Roman" w:hAnsi="Times New Roman" w:cs="Times New Roman"/>
+        </w:rPr>
+        <w:t>menu.h</w:t>
+      </w:r>
+      <w:r>
+        <w:rPr>
+          <w:rFonts w:ascii="Times New Roman" w:hAnsi="Times New Roman" w:cs="Times New Roman"/>
+        </w:rPr>
+        <w:t xml:space="preserve"> </w:t>
+      </w:r>
+      <w:r>
+        <w:rPr>
+          <w:rFonts w:ascii="Times New Roman" w:hAnsi="Times New Roman" w:cs="Times New Roman"/>
+        </w:rPr>
+        <w:t>(Alex Hall, James Trafny, Matthieu Privat)</w:t>
+      </w:r>
     </w:p>
     <w:p>
       <w:pPr>
@@ -571,134 +541,117 @@
           <w:rFonts w:ascii="Times New Roman" w:hAnsi="Times New Roman" w:cs="Times New Roman"/>
         </w:rPr>
       </w:pPr>
-      <w:proofErr w:type="spellStart"/>
-      <w:r>
-        <w:rPr>
-          <w:rFonts w:ascii="Times New Roman" w:hAnsi="Times New Roman" w:cs="Times New Roman"/>
-        </w:rPr>
-        <w:t>linkedList.h</w:t>
-      </w:r>
-      <w:proofErr w:type="spellEnd"/>
-    </w:p>
-    <w:p>
-      <w:pPr>
-        <w:pStyle w:val="ListParagraph"/>
-        <w:numPr>
-          <w:ilvl w:val="0"/>
-          <w:numId w:val="1"/>
-        </w:numPr>
-        <w:spacing w:line="480" w:lineRule="auto"/>
-        <w:rPr>
-          <w:rFonts w:ascii="Times New Roman" w:hAnsi="Times New Roman" w:cs="Times New Roman"/>
-        </w:rPr>
-      </w:pPr>
-      <w:proofErr w:type="spellStart"/>
-      <w:r>
-        <w:rPr>
-          <w:rFonts w:ascii="Times New Roman" w:hAnsi="Times New Roman" w:cs="Times New Roman"/>
-        </w:rPr>
-        <w:t>menu.h</w:t>
-      </w:r>
-      <w:proofErr w:type="spellEnd"/>
-    </w:p>
-    <w:p>
-      <w:pPr>
-        <w:pStyle w:val="ListParagraph"/>
-        <w:numPr>
-          <w:ilvl w:val="0"/>
-          <w:numId w:val="1"/>
-        </w:numPr>
-        <w:spacing w:line="480" w:lineRule="auto"/>
-        <w:rPr>
-          <w:rFonts w:ascii="Times New Roman" w:hAnsi="Times New Roman" w:cs="Times New Roman"/>
-        </w:rPr>
-      </w:pPr>
-      <w:proofErr w:type="spellStart"/>
       <w:r>
         <w:rPr>
           <w:rFonts w:ascii="Times New Roman" w:hAnsi="Times New Roman" w:cs="Times New Roman"/>
         </w:rPr>
         <w:t>projectStructure.h</w:t>
       </w:r>
-      <w:proofErr w:type="spellEnd"/>
-    </w:p>
-    <w:p>
-      <w:pPr>
-        <w:spacing w:line="480" w:lineRule="auto"/>
-        <w:rPr>
-          <w:rFonts w:ascii="Times New Roman" w:hAnsi="Times New Roman" w:cs="Times New Roman"/>
-        </w:rPr>
-      </w:pPr>
-    </w:p>
-    <w:p>
-      <w:pPr>
-        <w:spacing w:line="480" w:lineRule="auto"/>
-        <w:rPr>
-          <w:rFonts w:ascii="Times New Roman" w:hAnsi="Times New Roman" w:cs="Times New Roman"/>
-        </w:rPr>
-      </w:pPr>
-    </w:p>
-    <w:p>
-      <w:pPr>
-        <w:spacing w:line="480" w:lineRule="auto"/>
-        <w:rPr>
-          <w:rFonts w:ascii="Times New Roman" w:hAnsi="Times New Roman" w:cs="Times New Roman"/>
-        </w:rPr>
-      </w:pPr>
-    </w:p>
-    <w:p>
-      <w:pPr>
-        <w:spacing w:line="480" w:lineRule="auto"/>
-        <w:rPr>
-          <w:rFonts w:ascii="Times New Roman" w:hAnsi="Times New Roman" w:cs="Times New Roman"/>
-        </w:rPr>
-      </w:pPr>
-    </w:p>
-    <w:p>
-      <w:pPr>
-        <w:spacing w:line="480" w:lineRule="auto"/>
-        <w:rPr>
-          <w:rFonts w:ascii="Times New Roman" w:hAnsi="Times New Roman" w:cs="Times New Roman"/>
-        </w:rPr>
-      </w:pPr>
-    </w:p>
-    <w:p>
-      <w:pPr>
-        <w:spacing w:line="480" w:lineRule="auto"/>
-        <w:rPr>
-          <w:rFonts w:ascii="Times New Roman" w:hAnsi="Times New Roman" w:cs="Times New Roman"/>
-        </w:rPr>
-      </w:pPr>
-    </w:p>
-    <w:p>
-      <w:pPr>
-        <w:spacing w:line="480" w:lineRule="auto"/>
-        <w:rPr>
-          <w:rFonts w:ascii="Times New Roman" w:hAnsi="Times New Roman" w:cs="Times New Roman"/>
-        </w:rPr>
-      </w:pPr>
-    </w:p>
-    <w:p>
-      <w:pPr>
-        <w:spacing w:line="480" w:lineRule="auto"/>
-        <w:rPr>
-          <w:rFonts w:ascii="Times New Roman" w:hAnsi="Times New Roman" w:cs="Times New Roman"/>
-        </w:rPr>
-      </w:pPr>
-    </w:p>
-    <w:p>
-      <w:pPr>
-        <w:spacing w:line="480" w:lineRule="auto"/>
-        <w:jc w:val="center"/>
-        <w:rPr>
-          <w:rFonts w:ascii="Times New Roman" w:hAnsi="Times New Roman" w:cs="Times New Roman"/>
-        </w:rPr>
-      </w:pPr>
-      <w:r>
-        <w:rPr>
-          <w:rFonts w:ascii="Times New Roman" w:hAnsi="Times New Roman" w:cs="Times New Roman"/>
-        </w:rPr>
-        <w:lastRenderedPageBreak/>
+      <w:r>
+        <w:rPr>
+          <w:rFonts w:ascii="Times New Roman" w:hAnsi="Times New Roman" w:cs="Times New Roman"/>
+        </w:rPr>
+        <w:t xml:space="preserve"> </w:t>
+      </w:r>
+      <w:r>
+        <w:rPr>
+          <w:rFonts w:ascii="Times New Roman" w:hAnsi="Times New Roman" w:cs="Times New Roman"/>
+        </w:rPr>
+        <w:t>(Alex Hall, James Trafny, Matthieu Privat)</w:t>
+      </w:r>
+    </w:p>
+    <w:p>
+      <w:pPr>
+        <w:spacing w:line="480" w:lineRule="auto"/>
+        <w:rPr>
+          <w:rFonts w:ascii="Times New Roman" w:hAnsi="Times New Roman" w:cs="Times New Roman"/>
+        </w:rPr>
+      </w:pPr>
+    </w:p>
+    <w:p>
+      <w:pPr>
+        <w:spacing w:line="480" w:lineRule="auto"/>
+        <w:rPr>
+          <w:rFonts w:ascii="Times New Roman" w:hAnsi="Times New Roman" w:cs="Times New Roman"/>
+        </w:rPr>
+      </w:pPr>
+    </w:p>
+    <w:p>
+      <w:pPr>
+        <w:spacing w:line="480" w:lineRule="auto"/>
+        <w:rPr>
+          <w:rFonts w:ascii="Times New Roman" w:hAnsi="Times New Roman" w:cs="Times New Roman"/>
+        </w:rPr>
+      </w:pPr>
+    </w:p>
+    <w:p>
+      <w:pPr>
+        <w:spacing w:line="480" w:lineRule="auto"/>
+        <w:rPr>
+          <w:rFonts w:ascii="Times New Roman" w:hAnsi="Times New Roman" w:cs="Times New Roman"/>
+        </w:rPr>
+      </w:pPr>
+    </w:p>
+    <w:p>
+      <w:pPr>
+        <w:spacing w:line="480" w:lineRule="auto"/>
+        <w:rPr>
+          <w:rFonts w:ascii="Times New Roman" w:hAnsi="Times New Roman" w:cs="Times New Roman"/>
+        </w:rPr>
+      </w:pPr>
+    </w:p>
+    <w:p>
+      <w:pPr>
+        <w:spacing w:line="480" w:lineRule="auto"/>
+        <w:rPr>
+          <w:rFonts w:ascii="Times New Roman" w:hAnsi="Times New Roman" w:cs="Times New Roman"/>
+        </w:rPr>
+      </w:pPr>
+    </w:p>
+    <w:p>
+      <w:pPr>
+        <w:spacing w:line="480" w:lineRule="auto"/>
+        <w:rPr>
+          <w:rFonts w:ascii="Times New Roman" w:hAnsi="Times New Roman" w:cs="Times New Roman"/>
+        </w:rPr>
+      </w:pPr>
+    </w:p>
+    <w:p>
+      <w:pPr>
+        <w:spacing w:line="480" w:lineRule="auto"/>
+        <w:rPr>
+          <w:rFonts w:ascii="Times New Roman" w:hAnsi="Times New Roman" w:cs="Times New Roman"/>
+        </w:rPr>
+      </w:pPr>
+    </w:p>
+    <w:p>
+      <w:pPr>
+        <w:spacing w:line="480" w:lineRule="auto"/>
+        <w:rPr>
+          <w:rFonts w:ascii="Times New Roman" w:hAnsi="Times New Roman" w:cs="Times New Roman"/>
+        </w:rPr>
+      </w:pPr>
+    </w:p>
+    <w:p>
+      <w:pPr>
+        <w:spacing w:line="480" w:lineRule="auto"/>
+        <w:rPr>
+          <w:rFonts w:ascii="Times New Roman" w:hAnsi="Times New Roman" w:cs="Times New Roman"/>
+        </w:rPr>
+      </w:pPr>
+    </w:p>
+    <w:p>
+      <w:pPr>
+        <w:spacing w:line="480" w:lineRule="auto"/>
+        <w:jc w:val="center"/>
+        <w:rPr>
+          <w:rFonts w:ascii="Times New Roman" w:hAnsi="Times New Roman" w:cs="Times New Roman"/>
+        </w:rPr>
+      </w:pPr>
+      <w:r>
+        <w:rPr>
+          <w:rFonts w:ascii="Times New Roman" w:hAnsi="Times New Roman" w:cs="Times New Roman"/>
+        </w:rPr>
         <w:t>Lessons Learned</w:t>
       </w:r>
     </w:p>
@@ -713,36 +666,7 @@
           <w:rFonts w:ascii="Times New Roman" w:hAnsi="Times New Roman" w:cs="Times New Roman"/>
         </w:rPr>
         <w:tab/>
-      </w:r>
-      <w:r>
-        <w:rPr>
-          <w:rFonts w:ascii="Times New Roman" w:hAnsi="Times New Roman" w:cs="Times New Roman"/>
-        </w:rPr>
-        <w:t>Over the course of this project, a few things stood out as lessons to all of the group members.</w:t>
-      </w:r>
-      <w:r>
-        <w:rPr>
-          <w:rFonts w:ascii="Times New Roman" w:hAnsi="Times New Roman" w:cs="Times New Roman"/>
-        </w:rPr>
-        <w:t xml:space="preserve">  </w:t>
-      </w:r>
-      <w:r>
-        <w:rPr>
-          <w:rFonts w:ascii="Times New Roman" w:hAnsi="Times New Roman" w:cs="Times New Roman"/>
-        </w:rPr>
-        <w:t>The first and foremost of these being the importance of modular code. When the code is modular, it helps with the workload since certain functions can simply be called from before. It also helps with group work as multiple members of the group could work on different methods of the same file without stepping too much on each other's toes. Writing the code in modular blocks of functions also helped a lot with debugging, and it was much quicker</w:t>
-      </w:r>
-      <w:r>
-        <w:rPr>
-          <w:rFonts w:ascii="Times New Roman" w:hAnsi="Times New Roman" w:cs="Times New Roman"/>
-        </w:rPr>
-        <w:t xml:space="preserve"> to isolate the problems encountered.</w:t>
-      </w:r>
-      <w:r>
-        <w:rPr>
-          <w:rFonts w:ascii="Times New Roman" w:hAnsi="Times New Roman" w:cs="Times New Roman"/>
-        </w:rPr>
-        <w:t xml:space="preserve">  We encountered issues early on because we were not designing with modularity in mind.  Towards the end of the project we got better at this, but some functions will stand out for being similar to other functions with the exception of the datatypes (see linkedList.c).</w:t>
+        <w:t>Over the course of this project, a few things stood out as lessons to all of the group members.  The first and foremost of these being the importance of modular code. When the code is modular, it helps with the workload since certain functions can simply be called from before. It also helps with group work as multiple members of the group could work on different methods of the same file without stepping too much on each other's toes. Writing the code in modular blocks of functions also helped a lot with debugging, and it was much quicker to isolate the problems encountered.  We encountered issues early on because we were not designing with modularity in mind.  Towards the end of the project we got better at this, but some functions will stand out for being similar to other functions with the exception of the datatypes (see linkedList.c).</w:t>
       </w:r>
     </w:p>
     <w:p>
@@ -763,25 +687,7 @@
           <w:rFonts w:ascii="Times New Roman" w:hAnsi="Times New Roman" w:cs="Times New Roman"/>
         </w:rPr>
         <w:tab/>
-        <w:t xml:space="preserve">The group has also learned lessons on integration and working together on GitHub in general. For instance, we underestimated just how much time would be needed </w:t>
-      </w:r>
-      <w:r>
-        <w:rPr>
-          <w:rFonts w:ascii="Times New Roman" w:hAnsi="Times New Roman" w:cs="Times New Roman"/>
-        </w:rPr>
-        <w:t>to integrate our individual work</w:t>
-      </w:r>
-      <w:r>
-        <w:rPr>
-          <w:rFonts w:ascii="Times New Roman" w:hAnsi="Times New Roman" w:cs="Times New Roman"/>
-        </w:rPr>
-        <w:t>.</w:t>
-      </w:r>
-      <w:r>
-        <w:rPr>
-          <w:rFonts w:ascii="Times New Roman" w:hAnsi="Times New Roman" w:cs="Times New Roman"/>
-        </w:rPr>
-        <w:t xml:space="preserve">  When each of us set out to do our individual work, we had begun to rewrite code that others depended on; for example: when James was working on his code for file I/O he had to change the project structure to include a pointer that wasn’t there before, this effected the way that Alex and Matt’s code worked and caused conflicts after each merge.  This took us a little longer to realize than it should have, and we only came together at the very end.</w:t>
+        <w:t>The group has also learned lessons on integration and working together on GitHub in general. For instance, we underestimated just how much time would be needed to integrate our individual work.  When each of us set out to do our individual work, we had begun to rewrite code that others depended on; for example: when James was working on his code for file I/O he had to change the project structure to include a pointer that wasn’t there before, this effected the way that Alex and Matt’s code worked and caused conflicts after each merge.  This took us a little longer to realize than it should have, and we only came together at the very end.</w:t>
       </w:r>
     </w:p>
     <w:p>
@@ -802,13 +708,7 @@
           <w:rFonts w:ascii="Times New Roman" w:hAnsi="Times New Roman" w:cs="Times New Roman"/>
         </w:rPr>
         <w:tab/>
-        <w:t>Time management was a big problem for us early on in this p</w:t>
-      </w:r>
-      <w:r>
-        <w:rPr>
-          <w:rFonts w:ascii="Times New Roman" w:hAnsi="Times New Roman" w:cs="Times New Roman"/>
-        </w:rPr>
-        <w:t>roject.  Each member of the group was involved with multiple projects and our class and work schedules did not mesh well together.  The only time we found to work together was on Saturdays, but this caused a lot of time in between meetings where work was either being delayed until others finished their parts, or work was being done that caused problems after the merges.  As discussed earlier, better design could have helped with the modularity, but it is our belief that poor time management on our part played a large role in us not hitting every requirement.</w:t>
+        <w:t>Time management was a big problem for us early on in this project.  Each member of the group was involved with multiple projects and our class and work schedules did not mesh well together.  The only time we found to work together was on Saturdays, but this caused a lot of time in between meetings where work was either being delayed until others finished their parts, or work was being done that caused problems after the merges.  As discussed earlier, better design could have helped with the modularity, but it is our belief that poor time management on our part played a large role in us not hitting every requirement.</w:t>
       </w:r>
     </w:p>
     <w:p>
@@ -829,13 +729,7 @@
           <w:rFonts w:ascii="Times New Roman" w:hAnsi="Times New Roman" w:cs="Times New Roman"/>
         </w:rPr>
         <w:tab/>
-        <w:t xml:space="preserve">We also learned that we should only be changing on thing at a time, and start small, then extend.  While we were developing, often times we found ourselves going too long between testing and had to rework a lot of code at a time, or had trouble finding problems in what we just wrote because we went to far without tests.  We should have been refactoring the code each time before we added the next feature to prevent “spaghetti code” from getting unrulily.  </w:t>
-      </w:r>
-      <w:r>
-        <w:rPr>
-          <w:rFonts w:ascii="Times New Roman" w:hAnsi="Times New Roman" w:cs="Times New Roman"/>
-        </w:rPr>
-        <w:t>We also learned that everything takes longer than you think.  We routinely ran into unexpected bugs and errors that required huge amounts of time to fix before we could move on; we should have accounted for this from the beginning.</w:t>
+        <w:t>We also learned that we should only be changing on thing at a time, and start small, then extend.  While we were developing, often times we found ourselves going too long between testing and had to rework a lot of code at a time, or had trouble finding problems in what we just wrote because we went to far without tests.  We should have been refactoring the code each time before we added the next feature to prevent “spaghetti code” from getting unrulily.  We also learned that everything takes longer than you think.  We routinely ran into unexpected bugs and errors that required huge amounts of time to fix before we could move on; we should have accounted for this from the beginning.</w:t>
       </w:r>
     </w:p>
     <w:p>
@@ -858,6 +752,1769 @@
         <w:tab/>
         <w:t>Overall, we are dissatisfied with the final product that we are delivering; however, we all agree that we learned a lot more about how to work together as a team, and how hard managing large systems can be.  If we had more time (or if we had started earlier more earnestly,) we feel that we could eventually meet the requirements laid out for this project; we feel that we are submitting more of a “walking skeleton” or proof-of-concept as opposed to a finished product.</w:t>
       </w:r>
+    </w:p>
+    <w:p>
+      <w:pPr>
+        <w:spacing w:line="480" w:lineRule="auto"/>
+        <w:rPr>
+          <w:rFonts w:ascii="Times New Roman" w:hAnsi="Times New Roman" w:cs="Times New Roman"/>
+        </w:rPr>
+      </w:pPr>
+    </w:p>
+    <w:p>
+      <w:pPr>
+        <w:spacing w:line="480" w:lineRule="auto"/>
+        <w:rPr>
+          <w:rFonts w:ascii="Times New Roman" w:hAnsi="Times New Roman" w:cs="Times New Roman"/>
+        </w:rPr>
+      </w:pPr>
+    </w:p>
+    <w:p>
+      <w:pPr>
+        <w:spacing w:line="480" w:lineRule="auto"/>
+        <w:jc w:val="center"/>
+        <w:rPr>
+          <w:rFonts w:ascii="Times New Roman" w:hAnsi="Times New Roman" w:cs="Times New Roman"/>
+        </w:rPr>
+      </w:pPr>
+      <w:r>
+        <w:rPr>
+          <w:rFonts w:ascii="Times New Roman" w:hAnsi="Times New Roman" w:cs="Times New Roman"/>
+        </w:rPr>
+        <w:t>clientWithMenu.c</w:t>
+      </w:r>
+    </w:p>
+    <w:p>
+      <w:pPr>
+        <w:spacing w:line="480" w:lineRule="auto"/>
+        <w:rPr>
+          <w:rFonts w:ascii="Times New Roman" w:hAnsi="Times New Roman" w:cs="Times New Roman"/>
+        </w:rPr>
+      </w:pPr>
+      <w:r>
+        <w:rPr>
+          <w:rFonts w:ascii="Times New Roman" w:hAnsi="Times New Roman" w:cs="Times New Roman"/>
+        </w:rPr>
+        <w:t>This file prints a menu to the client regarding options they may choose for their project handling.</w:t>
+      </w:r>
+    </w:p>
+    <w:p>
+      <w:pPr>
+        <w:spacing w:line="480" w:lineRule="auto"/>
+        <w:rPr>
+          <w:rFonts w:ascii="Times New Roman" w:hAnsi="Times New Roman" w:cs="Times New Roman"/>
+        </w:rPr>
+      </w:pPr>
+      <w:r>
+        <w:rPr>
+          <w:rFonts w:ascii="Times New Roman" w:hAnsi="Times New Roman" w:cs="Times New Roman"/>
+        </w:rPr>
+        <w:t>This can be either creating a project, saving a project, or anything else of the sort.</w:t>
+      </w:r>
+    </w:p>
+    <w:p>
+      <w:pPr>
+        <w:spacing w:line="480" w:lineRule="auto"/>
+        <w:rPr>
+          <w:rFonts w:ascii="Times New Roman" w:hAnsi="Times New Roman" w:cs="Times New Roman"/>
+        </w:rPr>
+      </w:pPr>
+      <w:r>
+        <w:rPr>
+          <w:rFonts w:ascii="Times New Roman" w:hAnsi="Times New Roman" w:cs="Times New Roman"/>
+        </w:rPr>
+        <w:t>It contains the functions:</w:t>
+      </w:r>
+    </w:p>
+    <w:p>
+      <w:pPr>
+        <w:spacing w:line="480" w:lineRule="auto"/>
+        <w:rPr>
+          <w:rFonts w:ascii="Times New Roman" w:hAnsi="Times New Roman" w:cs="Times New Roman"/>
+        </w:rPr>
+      </w:pPr>
+      <w:r>
+        <w:rPr>
+          <w:rFonts w:ascii="Times New Roman" w:hAnsi="Times New Roman" w:cs="Times New Roman"/>
+          <w:b/>
+        </w:rPr>
+        <w:t>main():</w:t>
+      </w:r>
+      <w:r>
+        <w:rPr>
+          <w:rFonts w:ascii="Times New Roman" w:hAnsi="Times New Roman" w:cs="Times New Roman"/>
+        </w:rPr>
+        <w:t xml:space="preserve"> </w:t>
+      </w:r>
+      <w:r>
+        <w:rPr>
+          <w:rFonts w:ascii="Times New Roman" w:hAnsi="Times New Roman" w:cs="Times New Roman"/>
+        </w:rPr>
+        <w:t>This function creates our TCP connection with the server and calls the talkToServer() method.</w:t>
+      </w:r>
+    </w:p>
+    <w:p>
+      <w:pPr>
+        <w:spacing w:line="480" w:lineRule="auto"/>
+        <w:rPr>
+          <w:rFonts w:ascii="Times New Roman" w:hAnsi="Times New Roman" w:cs="Times New Roman"/>
+        </w:rPr>
+      </w:pPr>
+      <w:r>
+        <w:rPr>
+          <w:rFonts w:ascii="Times New Roman" w:hAnsi="Times New Roman" w:cs="Times New Roman"/>
+          <w:b/>
+        </w:rPr>
+        <w:t>talkToServer():</w:t>
+      </w:r>
+      <w:r>
+        <w:rPr>
+          <w:rFonts w:ascii="Times New Roman" w:hAnsi="Times New Roman" w:cs="Times New Roman"/>
+        </w:rPr>
+        <w:t xml:space="preserve"> </w:t>
+      </w:r>
+      <w:r>
+        <w:rPr>
+          <w:rFonts w:ascii="Times New Roman" w:hAnsi="Times New Roman" w:cs="Times New Roman"/>
+        </w:rPr>
+        <w:t xml:space="preserve">This function allows the user to choose an option from the </w:t>
+      </w:r>
+    </w:p>
+    <w:p>
+      <w:pPr>
+        <w:spacing w:line="480" w:lineRule="auto"/>
+        <w:rPr>
+          <w:rFonts w:ascii="Times New Roman" w:hAnsi="Times New Roman" w:cs="Times New Roman"/>
+        </w:rPr>
+      </w:pPr>
+      <w:r>
+        <w:rPr>
+          <w:rFonts w:ascii="Times New Roman" w:hAnsi="Times New Roman" w:cs="Times New Roman"/>
+        </w:rPr>
+        <w:t>displayMenuAnd</w:t>
+      </w:r>
+      <w:r>
+        <w:rPr>
+          <w:rFonts w:ascii="Times New Roman" w:hAnsi="Times New Roman" w:cs="Times New Roman"/>
+        </w:rPr>
+        <w:t>Send</w:t>
+      </w:r>
+      <w:r>
+        <w:rPr>
+          <w:rFonts w:ascii="Times New Roman" w:hAnsi="Times New Roman" w:cs="Times New Roman"/>
+        </w:rPr>
+        <w:t>Selection()</w:t>
+      </w:r>
+      <w:r>
+        <w:rPr>
+          <w:rFonts w:ascii="Times New Roman" w:hAnsi="Times New Roman" w:cs="Times New Roman"/>
+        </w:rPr>
+        <w:t xml:space="preserve"> </w:t>
+      </w:r>
+      <w:r>
+        <w:rPr>
+          <w:rFonts w:ascii="Times New Roman" w:hAnsi="Times New Roman" w:cs="Times New Roman"/>
+        </w:rPr>
+        <w:t>method.</w:t>
+      </w:r>
+    </w:p>
+    <w:p>
+      <w:pPr>
+        <w:spacing w:line="480" w:lineRule="auto"/>
+        <w:rPr>
+          <w:rFonts w:ascii="Times New Roman" w:hAnsi="Times New Roman" w:cs="Times New Roman"/>
+          <w:b/>
+        </w:rPr>
+      </w:pPr>
+      <w:r>
+        <w:rPr>
+          <w:rFonts w:ascii="Times New Roman" w:hAnsi="Times New Roman" w:cs="Times New Roman"/>
+          <w:b/>
+        </w:rPr>
+        <w:t>displayMenuAndSendSelection():</w:t>
+      </w:r>
+      <w:r>
+        <w:rPr>
+          <w:rFonts w:ascii="Times New Roman" w:hAnsi="Times New Roman" w:cs="Times New Roman"/>
+          <w:b/>
+        </w:rPr>
+        <w:t xml:space="preserve"> </w:t>
+      </w:r>
+      <w:r>
+        <w:rPr>
+          <w:rFonts w:ascii="Times New Roman" w:hAnsi="Times New Roman" w:cs="Times New Roman"/>
+        </w:rPr>
+        <w:t>A method that displays the menu of options for the user when called.</w:t>
+      </w:r>
+    </w:p>
+    <w:p>
+      <w:pPr>
+        <w:spacing w:line="480" w:lineRule="auto"/>
+        <w:rPr>
+          <w:rFonts w:ascii="Times New Roman" w:hAnsi="Times New Roman" w:cs="Times New Roman"/>
+          <w:b/>
+        </w:rPr>
+      </w:pPr>
+      <w:r>
+        <w:rPr>
+          <w:rFonts w:ascii="Times New Roman" w:hAnsi="Times New Roman" w:cs="Times New Roman"/>
+          <w:b/>
+        </w:rPr>
+        <w:t>sendProjectInformation()</w:t>
+      </w:r>
+      <w:r>
+        <w:rPr>
+          <w:rFonts w:ascii="Times New Roman" w:hAnsi="Times New Roman" w:cs="Times New Roman"/>
+          <w:b/>
+        </w:rPr>
+        <w:t xml:space="preserve">: </w:t>
+      </w:r>
+      <w:r>
+        <w:rPr>
+          <w:rFonts w:ascii="Times New Roman" w:hAnsi="Times New Roman" w:cs="Times New Roman"/>
+        </w:rPr>
+        <w:t>A brief method that sends the information on a project to the client for them to view.</w:t>
+      </w:r>
+    </w:p>
+    <w:p>
+      <w:pPr>
+        <w:spacing w:line="480" w:lineRule="auto"/>
+        <w:rPr>
+          <w:rFonts w:ascii="Times New Roman" w:hAnsi="Times New Roman" w:cs="Times New Roman"/>
+          <w:b/>
+        </w:rPr>
+      </w:pPr>
+      <w:r>
+        <w:rPr>
+          <w:rFonts w:ascii="Times New Roman" w:hAnsi="Times New Roman" w:cs="Times New Roman"/>
+          <w:b/>
+        </w:rPr>
+        <w:t>sendProjectID()</w:t>
+      </w:r>
+      <w:r>
+        <w:rPr>
+          <w:rFonts w:ascii="Times New Roman" w:hAnsi="Times New Roman" w:cs="Times New Roman"/>
+          <w:b/>
+        </w:rPr>
+        <w:t>:</w:t>
+      </w:r>
+      <w:r>
+        <w:rPr>
+          <w:rFonts w:ascii="Times New Roman" w:hAnsi="Times New Roman" w:cs="Times New Roman"/>
+        </w:rPr>
+        <w:t xml:space="preserve"> A method that prompts the client to enter an ID number for the current project.</w:t>
+      </w:r>
+    </w:p>
+    <w:p>
+      <w:pPr>
+        <w:spacing w:line="480" w:lineRule="auto"/>
+        <w:rPr>
+          <w:rFonts w:ascii="Times New Roman" w:hAnsi="Times New Roman" w:cs="Times New Roman"/>
+          <w:b/>
+        </w:rPr>
+      </w:pPr>
+      <w:r>
+        <w:rPr>
+          <w:rFonts w:ascii="Times New Roman" w:hAnsi="Times New Roman" w:cs="Times New Roman"/>
+          <w:b/>
+        </w:rPr>
+        <w:t>sendProjectDescription()</w:t>
+      </w:r>
+      <w:r>
+        <w:rPr>
+          <w:rFonts w:ascii="Times New Roman" w:hAnsi="Times New Roman" w:cs="Times New Roman"/>
+          <w:b/>
+        </w:rPr>
+        <w:t xml:space="preserve">: </w:t>
+      </w:r>
+      <w:r>
+        <w:rPr>
+          <w:rFonts w:ascii="Times New Roman" w:hAnsi="Times New Roman" w:cs="Times New Roman"/>
+        </w:rPr>
+        <w:t>A method that sends a description of the project.</w:t>
+      </w:r>
+    </w:p>
+    <w:p>
+      <w:pPr>
+        <w:spacing w:line="480" w:lineRule="auto"/>
+        <w:rPr>
+          <w:rFonts w:ascii="Times New Roman" w:hAnsi="Times New Roman" w:cs="Times New Roman"/>
+          <w:b/>
+        </w:rPr>
+      </w:pPr>
+      <w:r>
+        <w:rPr>
+          <w:rFonts w:ascii="Times New Roman" w:hAnsi="Times New Roman" w:cs="Times New Roman"/>
+          <w:b/>
+        </w:rPr>
+        <w:t>sendProjectCreationDate()</w:t>
+      </w:r>
+      <w:r>
+        <w:rPr>
+          <w:rFonts w:ascii="Times New Roman" w:hAnsi="Times New Roman" w:cs="Times New Roman"/>
+          <w:b/>
+        </w:rPr>
+        <w:t xml:space="preserve">: </w:t>
+      </w:r>
+      <w:r>
+        <w:rPr>
+          <w:rFonts w:ascii="Times New Roman" w:hAnsi="Times New Roman" w:cs="Times New Roman"/>
+        </w:rPr>
+        <w:t>A method that prints the date that the project was created.</w:t>
+      </w:r>
+    </w:p>
+    <w:p>
+      <w:pPr>
+        <w:spacing w:line="480" w:lineRule="auto"/>
+        <w:rPr>
+          <w:rFonts w:ascii="Times New Roman" w:hAnsi="Times New Roman" w:cs="Times New Roman"/>
+          <w:b/>
+        </w:rPr>
+      </w:pPr>
+      <w:r>
+        <w:rPr>
+          <w:rFonts w:ascii="Times New Roman" w:hAnsi="Times New Roman" w:cs="Times New Roman"/>
+          <w:b/>
+        </w:rPr>
+        <w:t>sendProjectDueDate()</w:t>
+      </w:r>
+      <w:r>
+        <w:rPr>
+          <w:rFonts w:ascii="Times New Roman" w:hAnsi="Times New Roman" w:cs="Times New Roman"/>
+          <w:b/>
+        </w:rPr>
+        <w:t xml:space="preserve">: </w:t>
+      </w:r>
+      <w:r>
+        <w:rPr>
+          <w:rFonts w:ascii="Times New Roman" w:hAnsi="Times New Roman" w:cs="Times New Roman"/>
+        </w:rPr>
+        <w:t>A method that prints the date that the project is due.</w:t>
+      </w:r>
+    </w:p>
+    <w:p>
+      <w:pPr>
+        <w:spacing w:line="480" w:lineRule="auto"/>
+        <w:rPr>
+          <w:rFonts w:ascii="Times New Roman" w:hAnsi="Times New Roman" w:cs="Times New Roman"/>
+        </w:rPr>
+      </w:pPr>
+      <w:r>
+        <w:rPr>
+          <w:rFonts w:ascii="Times New Roman" w:hAnsi="Times New Roman" w:cs="Times New Roman"/>
+          <w:b/>
+        </w:rPr>
+        <w:t>sendProjectMemberNum()</w:t>
+      </w:r>
+      <w:r>
+        <w:rPr>
+          <w:rFonts w:ascii="Times New Roman" w:hAnsi="Times New Roman" w:cs="Times New Roman"/>
+          <w:b/>
+        </w:rPr>
+        <w:t xml:space="preserve">: </w:t>
+      </w:r>
+      <w:r>
+        <w:rPr>
+          <w:rFonts w:ascii="Times New Roman" w:hAnsi="Times New Roman" w:cs="Times New Roman"/>
+        </w:rPr>
+        <w:t>A method that send the number of members working on a given project.</w:t>
+      </w:r>
+    </w:p>
+    <w:p>
+      <w:pPr>
+        <w:spacing w:line="480" w:lineRule="auto"/>
+        <w:rPr>
+          <w:rFonts w:ascii="Times New Roman" w:hAnsi="Times New Roman" w:cs="Times New Roman"/>
+        </w:rPr>
+      </w:pPr>
+    </w:p>
+    <w:p>
+      <w:pPr>
+        <w:spacing w:line="480" w:lineRule="auto"/>
+        <w:rPr>
+          <w:rFonts w:ascii="Times New Roman" w:hAnsi="Times New Roman" w:cs="Times New Roman"/>
+        </w:rPr>
+      </w:pPr>
+    </w:p>
+    <w:p>
+      <w:pPr>
+        <w:spacing w:line="480" w:lineRule="auto"/>
+        <w:rPr>
+          <w:rFonts w:ascii="Times New Roman" w:hAnsi="Times New Roman" w:cs="Times New Roman"/>
+        </w:rPr>
+      </w:pPr>
+    </w:p>
+    <w:p>
+      <w:pPr>
+        <w:spacing w:line="480" w:lineRule="auto"/>
+        <w:rPr>
+          <w:rFonts w:ascii="Times New Roman" w:hAnsi="Times New Roman" w:cs="Times New Roman"/>
+        </w:rPr>
+      </w:pPr>
+    </w:p>
+    <w:p>
+      <w:pPr>
+        <w:spacing w:line="480" w:lineRule="auto"/>
+        <w:rPr>
+          <w:rFonts w:ascii="Times New Roman" w:hAnsi="Times New Roman" w:cs="Times New Roman"/>
+        </w:rPr>
+      </w:pPr>
+    </w:p>
+    <w:p>
+      <w:pPr>
+        <w:spacing w:line="480" w:lineRule="auto"/>
+        <w:jc w:val="center"/>
+        <w:rPr>
+          <w:rFonts w:ascii="Times New Roman" w:hAnsi="Times New Roman" w:cs="Times New Roman"/>
+        </w:rPr>
+      </w:pPr>
+      <w:r>
+        <w:rPr>
+          <w:rFonts w:ascii="Times New Roman" w:hAnsi="Times New Roman" w:cs="Times New Roman"/>
+        </w:rPr>
+        <w:t>DieWithError.c</w:t>
+      </w:r>
+    </w:p>
+    <w:p>
+      <w:pPr>
+        <w:spacing w:line="480" w:lineRule="auto"/>
+        <w:rPr>
+          <w:rFonts w:ascii="Times New Roman" w:hAnsi="Times New Roman" w:cs="Times New Roman"/>
+        </w:rPr>
+      </w:pPr>
+      <w:r>
+        <w:rPr>
+          <w:rFonts w:ascii="Times New Roman" w:hAnsi="Times New Roman" w:cs="Times New Roman"/>
+        </w:rPr>
+        <w:t>This file terminates the program when called with an error message.</w:t>
+      </w:r>
+    </w:p>
+    <w:p>
+      <w:pPr>
+        <w:spacing w:line="480" w:lineRule="auto"/>
+        <w:rPr>
+          <w:rFonts w:ascii="Times New Roman" w:hAnsi="Times New Roman" w:cs="Times New Roman"/>
+        </w:rPr>
+      </w:pPr>
+      <w:r>
+        <w:rPr>
+          <w:rFonts w:ascii="Times New Roman" w:hAnsi="Times New Roman" w:cs="Times New Roman"/>
+        </w:rPr>
+        <w:t>It contains the function:</w:t>
+      </w:r>
+    </w:p>
+    <w:p>
+      <w:pPr>
+        <w:spacing w:line="480" w:lineRule="auto"/>
+        <w:rPr>
+          <w:rFonts w:ascii="Times New Roman" w:hAnsi="Times New Roman" w:cs="Times New Roman"/>
+        </w:rPr>
+      </w:pPr>
+      <w:r>
+        <w:rPr>
+          <w:rFonts w:ascii="Times New Roman" w:hAnsi="Times New Roman" w:cs="Times New Roman"/>
+          <w:b/>
+        </w:rPr>
+        <w:t xml:space="preserve">DieWithError(): </w:t>
+      </w:r>
+      <w:r>
+        <w:rPr>
+          <w:rFonts w:ascii="Times New Roman" w:hAnsi="Times New Roman" w:cs="Times New Roman"/>
+        </w:rPr>
+        <w:t>A method that will exit the program and print an error message.</w:t>
+      </w:r>
+    </w:p>
+    <w:p>
+      <w:pPr>
+        <w:spacing w:line="480" w:lineRule="auto"/>
+        <w:rPr>
+          <w:rFonts w:ascii="Times New Roman" w:hAnsi="Times New Roman" w:cs="Times New Roman"/>
+        </w:rPr>
+      </w:pPr>
+    </w:p>
+    <w:p>
+      <w:pPr>
+        <w:spacing w:line="480" w:lineRule="auto"/>
+        <w:jc w:val="center"/>
+        <w:rPr>
+          <w:rFonts w:ascii="Times New Roman" w:hAnsi="Times New Roman" w:cs="Times New Roman"/>
+        </w:rPr>
+      </w:pPr>
+      <w:r>
+        <w:rPr>
+          <w:rFonts w:ascii="Times New Roman" w:hAnsi="Times New Roman" w:cs="Times New Roman"/>
+        </w:rPr>
+        <w:t>linkedList.c</w:t>
+      </w:r>
+    </w:p>
+    <w:p>
+      <w:pPr>
+        <w:spacing w:line="480" w:lineRule="auto"/>
+        <w:rPr>
+          <w:rFonts w:ascii="Times New Roman" w:hAnsi="Times New Roman" w:cs="Times New Roman"/>
+        </w:rPr>
+      </w:pPr>
+      <w:r>
+        <w:rPr>
+          <w:rFonts w:ascii="Times New Roman" w:hAnsi="Times New Roman" w:cs="Times New Roman"/>
+        </w:rPr>
+        <w:t>Functions supp</w:t>
+      </w:r>
+      <w:r>
+        <w:rPr>
+          <w:rFonts w:ascii="Times New Roman" w:hAnsi="Times New Roman" w:cs="Times New Roman"/>
+        </w:rPr>
+        <w:t xml:space="preserve">orting LINKED_LIST structures. </w:t>
+      </w:r>
+      <w:r>
+        <w:rPr>
+          <w:rFonts w:ascii="Times New Roman" w:hAnsi="Times New Roman" w:cs="Times New Roman"/>
+        </w:rPr>
+        <w:t>Includes functions for</w:t>
+      </w:r>
+      <w:r>
+        <w:rPr>
+          <w:rFonts w:ascii="Times New Roman" w:hAnsi="Times New Roman" w:cs="Times New Roman"/>
+        </w:rPr>
+        <w:t xml:space="preserve"> </w:t>
+      </w:r>
+      <w:r>
+        <w:rPr>
+          <w:rFonts w:ascii="Times New Roman" w:hAnsi="Times New Roman" w:cs="Times New Roman"/>
+        </w:rPr>
+        <w:t>adding and removing nodes at specific locations as well and displaying</w:t>
+      </w:r>
+      <w:r>
+        <w:rPr>
+          <w:rFonts w:ascii="Times New Roman" w:hAnsi="Times New Roman" w:cs="Times New Roman"/>
+        </w:rPr>
+        <w:t xml:space="preserve"> </w:t>
+      </w:r>
+      <w:r>
+        <w:rPr>
+          <w:rFonts w:ascii="Times New Roman" w:hAnsi="Times New Roman" w:cs="Times New Roman"/>
+        </w:rPr>
+        <w:t>or printing contents to and from a file.</w:t>
+      </w:r>
+    </w:p>
+    <w:p>
+      <w:pPr>
+        <w:spacing w:line="480" w:lineRule="auto"/>
+        <w:rPr>
+          <w:rFonts w:ascii="Times New Roman" w:hAnsi="Times New Roman" w:cs="Times New Roman"/>
+        </w:rPr>
+      </w:pPr>
+      <w:r>
+        <w:rPr>
+          <w:rFonts w:ascii="Times New Roman" w:hAnsi="Times New Roman" w:cs="Times New Roman"/>
+        </w:rPr>
+        <w:t>It contains the functions:</w:t>
+      </w:r>
+    </w:p>
+    <w:p>
+      <w:pPr>
+        <w:spacing w:line="480" w:lineRule="auto"/>
+        <w:rPr>
+          <w:rFonts w:ascii="Times New Roman" w:hAnsi="Times New Roman" w:cs="Times New Roman"/>
+        </w:rPr>
+      </w:pPr>
+      <w:r>
+        <w:rPr>
+          <w:rFonts w:ascii="Times New Roman" w:hAnsi="Times New Roman" w:cs="Times New Roman"/>
+          <w:b/>
+        </w:rPr>
+        <w:t xml:space="preserve">append(): </w:t>
+      </w:r>
+      <w:r>
+        <w:rPr>
+          <w:rFonts w:ascii="Times New Roman" w:hAnsi="Times New Roman" w:cs="Times New Roman"/>
+        </w:rPr>
+        <w:t>Takes in a linked list and the data that the new node</w:t>
+      </w:r>
+      <w:r>
+        <w:rPr>
+          <w:rFonts w:ascii="Times New Roman" w:hAnsi="Times New Roman" w:cs="Times New Roman"/>
+        </w:rPr>
+        <w:t xml:space="preserve"> </w:t>
+      </w:r>
+      <w:r>
+        <w:rPr>
+          <w:rFonts w:ascii="Times New Roman" w:hAnsi="Times New Roman" w:cs="Times New Roman"/>
+        </w:rPr>
+        <w:t>will point to and appends it to the front of the list</w:t>
+      </w:r>
+      <w:r>
+        <w:rPr>
+          <w:rFonts w:ascii="Times New Roman" w:hAnsi="Times New Roman" w:cs="Times New Roman"/>
+        </w:rPr>
+        <w:t>.</w:t>
+      </w:r>
+    </w:p>
+    <w:p>
+      <w:pPr>
+        <w:spacing w:line="480" w:lineRule="auto"/>
+        <w:rPr>
+          <w:rFonts w:ascii="Times New Roman" w:hAnsi="Times New Roman" w:cs="Times New Roman"/>
+        </w:rPr>
+      </w:pPr>
+      <w:r>
+        <w:rPr>
+          <w:rFonts w:ascii="Times New Roman" w:hAnsi="Times New Roman" w:cs="Times New Roman"/>
+          <w:b/>
+        </w:rPr>
+        <w:t xml:space="preserve">prepend(): </w:t>
+      </w:r>
+      <w:r>
+        <w:rPr>
+          <w:rFonts w:ascii="Times New Roman" w:hAnsi="Times New Roman" w:cs="Times New Roman"/>
+        </w:rPr>
+        <w:t>Takes in a linked list and the data that the new node will point to and prepends it to the rear of the list</w:t>
+      </w:r>
+      <w:r>
+        <w:rPr>
+          <w:rFonts w:ascii="Times New Roman" w:hAnsi="Times New Roman" w:cs="Times New Roman"/>
+        </w:rPr>
+        <w:t>.</w:t>
+      </w:r>
+    </w:p>
+    <w:p>
+      <w:pPr>
+        <w:spacing w:line="480" w:lineRule="auto"/>
+        <w:rPr>
+          <w:rFonts w:ascii="Times New Roman" w:hAnsi="Times New Roman" w:cs="Times New Roman"/>
+        </w:rPr>
+      </w:pPr>
+      <w:r>
+        <w:rPr>
+          <w:rFonts w:ascii="Times New Roman" w:hAnsi="Times New Roman" w:cs="Times New Roman"/>
+          <w:b/>
+        </w:rPr>
+        <w:t xml:space="preserve">insert(): </w:t>
+      </w:r>
+      <w:r>
+        <w:rPr>
+          <w:rFonts w:ascii="Times New Roman" w:hAnsi="Times New Roman" w:cs="Times New Roman"/>
+        </w:rPr>
+        <w:t xml:space="preserve">Takes in a linked </w:t>
+      </w:r>
+      <w:r>
+        <w:rPr>
+          <w:rFonts w:ascii="Times New Roman" w:hAnsi="Times New Roman" w:cs="Times New Roman"/>
+        </w:rPr>
+        <w:t>list and data to be inserted at</w:t>
+      </w:r>
+      <w:r>
+        <w:rPr>
+          <w:rFonts w:ascii="Times New Roman" w:hAnsi="Times New Roman" w:cs="Times New Roman"/>
+        </w:rPr>
+        <w:t xml:space="preserve"> the specified position.</w:t>
+      </w:r>
+    </w:p>
+    <w:p>
+      <w:pPr>
+        <w:spacing w:line="480" w:lineRule="auto"/>
+        <w:rPr>
+          <w:rFonts w:ascii="Times New Roman" w:hAnsi="Times New Roman" w:cs="Times New Roman"/>
+        </w:rPr>
+      </w:pPr>
+      <w:r>
+        <w:rPr>
+          <w:rFonts w:ascii="Times New Roman" w:hAnsi="Times New Roman" w:cs="Times New Roman"/>
+          <w:b/>
+        </w:rPr>
+        <w:t xml:space="preserve">removeFromFront(): </w:t>
+      </w:r>
+      <w:r>
+        <w:rPr>
+          <w:rFonts w:ascii="Times New Roman" w:hAnsi="Times New Roman" w:cs="Times New Roman"/>
+        </w:rPr>
+        <w:t>Takes in a linked list and removes the front node</w:t>
+      </w:r>
+      <w:r>
+        <w:rPr>
+          <w:rFonts w:ascii="Times New Roman" w:hAnsi="Times New Roman" w:cs="Times New Roman"/>
+        </w:rPr>
+        <w:t>.</w:t>
+      </w:r>
+    </w:p>
+    <w:p>
+      <w:pPr>
+        <w:spacing w:line="480" w:lineRule="auto"/>
+        <w:rPr>
+          <w:rFonts w:ascii="Times New Roman" w:hAnsi="Times New Roman" w:cs="Times New Roman"/>
+        </w:rPr>
+      </w:pPr>
+      <w:r>
+        <w:rPr>
+          <w:rFonts w:ascii="Times New Roman" w:hAnsi="Times New Roman" w:cs="Times New Roman"/>
+          <w:b/>
+        </w:rPr>
+        <w:t xml:space="preserve">removeFromBack(): </w:t>
+      </w:r>
+      <w:r>
+        <w:rPr>
+          <w:rFonts w:ascii="Times New Roman" w:hAnsi="Times New Roman" w:cs="Times New Roman"/>
+        </w:rPr>
+        <w:t>Takes in a linked list and removes the rear node</w:t>
+      </w:r>
+      <w:r>
+        <w:rPr>
+          <w:rFonts w:ascii="Times New Roman" w:hAnsi="Times New Roman" w:cs="Times New Roman"/>
+        </w:rPr>
+        <w:t>.</w:t>
+      </w:r>
+    </w:p>
+    <w:p>
+      <w:pPr>
+        <w:spacing w:line="480" w:lineRule="auto"/>
+        <w:rPr>
+          <w:rFonts w:ascii="Times New Roman" w:hAnsi="Times New Roman" w:cs="Times New Roman"/>
+        </w:rPr>
+      </w:pPr>
+      <w:r>
+        <w:rPr>
+          <w:rFonts w:ascii="Times New Roman" w:hAnsi="Times New Roman" w:cs="Times New Roman"/>
+          <w:b/>
+        </w:rPr>
+        <w:t xml:space="preserve">removeAtPosition(): </w:t>
+      </w:r>
+      <w:r>
+        <w:rPr>
+          <w:rFonts w:ascii="Times New Roman" w:hAnsi="Times New Roman" w:cs="Times New Roman"/>
+        </w:rPr>
+        <w:t>Takes in a linked list and removes the node at the specified position.</w:t>
+      </w:r>
+    </w:p>
+    <w:p>
+      <w:pPr>
+        <w:spacing w:line="480" w:lineRule="auto"/>
+        <w:rPr>
+          <w:rFonts w:ascii="Times New Roman" w:hAnsi="Times New Roman" w:cs="Times New Roman"/>
+        </w:rPr>
+      </w:pPr>
+      <w:r>
+        <w:rPr>
+          <w:rFonts w:ascii="Times New Roman" w:hAnsi="Times New Roman" w:cs="Times New Roman"/>
+          <w:b/>
+        </w:rPr>
+        <w:t xml:space="preserve">printProject(): </w:t>
+      </w:r>
+      <w:r>
+        <w:rPr>
+          <w:rFonts w:ascii="Times New Roman" w:hAnsi="Times New Roman" w:cs="Times New Roman"/>
+        </w:rPr>
+        <w:t>Takes in a pointer to a project structure to print.</w:t>
+      </w:r>
+    </w:p>
+    <w:p>
+      <w:pPr>
+        <w:spacing w:line="480" w:lineRule="auto"/>
+        <w:rPr>
+          <w:rFonts w:ascii="Times New Roman" w:hAnsi="Times New Roman" w:cs="Times New Roman"/>
+        </w:rPr>
+      </w:pPr>
+      <w:r>
+        <w:rPr>
+          <w:rFonts w:ascii="Times New Roman" w:hAnsi="Times New Roman" w:cs="Times New Roman"/>
+          <w:b/>
+        </w:rPr>
+        <w:t xml:space="preserve">sendToFile(): </w:t>
+      </w:r>
+      <w:r>
+        <w:rPr>
+          <w:rFonts w:ascii="Times New Roman" w:hAnsi="Times New Roman" w:cs="Times New Roman"/>
+        </w:rPr>
+        <w:t>Takes in a pointer to a list of projects and prints it out to the location of the file pointer.</w:t>
+      </w:r>
+    </w:p>
+    <w:p>
+      <w:pPr>
+        <w:spacing w:line="480" w:lineRule="auto"/>
+        <w:rPr>
+          <w:rFonts w:ascii="Times New Roman" w:hAnsi="Times New Roman" w:cs="Times New Roman"/>
+        </w:rPr>
+      </w:pPr>
+      <w:r>
+        <w:rPr>
+          <w:rFonts w:ascii="Times New Roman" w:hAnsi="Times New Roman" w:cs="Times New Roman"/>
+          <w:b/>
+        </w:rPr>
+        <w:t xml:space="preserve">loadFromFile(): </w:t>
+      </w:r>
+      <w:r>
+        <w:rPr>
+          <w:rFonts w:ascii="Times New Roman" w:hAnsi="Times New Roman" w:cs="Times New Roman"/>
+        </w:rPr>
+        <w:t>Creates a new project_list from the contents of a file.</w:t>
+      </w:r>
+    </w:p>
+    <w:p>
+      <w:pPr>
+        <w:spacing w:line="480" w:lineRule="auto"/>
+        <w:rPr>
+          <w:rFonts w:ascii="Times New Roman" w:hAnsi="Times New Roman" w:cs="Times New Roman"/>
+        </w:rPr>
+      </w:pPr>
+    </w:p>
+    <w:p>
+      <w:pPr>
+        <w:spacing w:line="480" w:lineRule="auto"/>
+        <w:rPr>
+          <w:rFonts w:ascii="Times New Roman" w:hAnsi="Times New Roman" w:cs="Times New Roman"/>
+        </w:rPr>
+      </w:pPr>
+    </w:p>
+    <w:p>
+      <w:pPr>
+        <w:spacing w:line="480" w:lineRule="auto"/>
+        <w:jc w:val="center"/>
+        <w:rPr>
+          <w:rFonts w:ascii="Times New Roman" w:hAnsi="Times New Roman" w:cs="Times New Roman"/>
+        </w:rPr>
+      </w:pPr>
+      <w:r>
+        <w:rPr>
+          <w:rFonts w:ascii="Times New Roman" w:hAnsi="Times New Roman" w:cs="Times New Roman"/>
+        </w:rPr>
+        <w:t>transmission.c</w:t>
+      </w:r>
+    </w:p>
+    <w:p>
+      <w:pPr>
+        <w:spacing w:line="480" w:lineRule="auto"/>
+        <w:rPr>
+          <w:rFonts w:ascii="Times New Roman" w:hAnsi="Times New Roman" w:cs="Times New Roman"/>
+        </w:rPr>
+      </w:pPr>
+      <w:r>
+        <w:rPr>
+          <w:rFonts w:ascii="Times New Roman" w:hAnsi="Times New Roman" w:cs="Times New Roman"/>
+        </w:rPr>
+        <w:t>This file runs the transmission</w:t>
+      </w:r>
+      <w:r>
+        <w:rPr>
+          <w:rFonts w:ascii="Times New Roman" w:hAnsi="Times New Roman" w:cs="Times New Roman"/>
+        </w:rPr>
+        <w:t xml:space="preserve"> between the server and client, </w:t>
+      </w:r>
+      <w:r>
+        <w:rPr>
+          <w:rFonts w:ascii="Times New Roman" w:hAnsi="Times New Roman" w:cs="Times New Roman"/>
+        </w:rPr>
+        <w:t>and keeps track of the bytes sent between the two.</w:t>
+      </w:r>
+    </w:p>
+    <w:p>
+      <w:pPr>
+        <w:spacing w:line="480" w:lineRule="auto"/>
+        <w:rPr>
+          <w:rFonts w:ascii="Times New Roman" w:hAnsi="Times New Roman" w:cs="Times New Roman"/>
+        </w:rPr>
+      </w:pPr>
+      <w:r>
+        <w:rPr>
+          <w:rFonts w:ascii="Times New Roman" w:hAnsi="Times New Roman" w:cs="Times New Roman"/>
+        </w:rPr>
+        <w:t>It contains the functions:</w:t>
+      </w:r>
+    </w:p>
+    <w:p>
+      <w:pPr>
+        <w:spacing w:line="480" w:lineRule="auto"/>
+        <w:rPr>
+          <w:rFonts w:ascii="Times New Roman" w:hAnsi="Times New Roman" w:cs="Times New Roman"/>
+        </w:rPr>
+      </w:pPr>
+      <w:r>
+        <w:rPr>
+          <w:rFonts w:ascii="Times New Roman" w:hAnsi="Times New Roman" w:cs="Times New Roman"/>
+          <w:b/>
+        </w:rPr>
+        <w:t xml:space="preserve">get(): </w:t>
+      </w:r>
+      <w:r>
+        <w:rPr>
+          <w:rFonts w:ascii="Times New Roman" w:hAnsi="Times New Roman" w:cs="Times New Roman"/>
+        </w:rPr>
+        <w:t>This method receives bytes from the sender and tallies the total amount of bytes received.</w:t>
+      </w:r>
+      <w:r>
+        <w:rPr>
+          <w:rFonts w:ascii="Times New Roman" w:hAnsi="Times New Roman" w:cs="Times New Roman"/>
+        </w:rPr>
+        <w:t xml:space="preserve"> </w:t>
+      </w:r>
+      <w:r>
+        <w:rPr>
+          <w:rFonts w:ascii="Times New Roman" w:hAnsi="Times New Roman" w:cs="Times New Roman"/>
+        </w:rPr>
+        <w:t>It also will terminate if there is an error by calling DieWithError()</w:t>
+      </w:r>
+      <w:r>
+        <w:rPr>
+          <w:rFonts w:ascii="Times New Roman" w:hAnsi="Times New Roman" w:cs="Times New Roman"/>
+        </w:rPr>
+        <w:t>.</w:t>
+      </w:r>
+    </w:p>
+    <w:p>
+      <w:pPr>
+        <w:spacing w:line="480" w:lineRule="auto"/>
+        <w:rPr>
+          <w:rFonts w:ascii="Times New Roman" w:hAnsi="Times New Roman" w:cs="Times New Roman"/>
+        </w:rPr>
+      </w:pPr>
+      <w:r>
+        <w:rPr>
+          <w:rFonts w:ascii="Times New Roman" w:hAnsi="Times New Roman" w:cs="Times New Roman"/>
+          <w:b/>
+        </w:rPr>
+        <w:t xml:space="preserve">put(): </w:t>
+      </w:r>
+      <w:r>
+        <w:rPr>
+          <w:rFonts w:ascii="Times New Roman" w:hAnsi="Times New Roman" w:cs="Times New Roman"/>
+        </w:rPr>
+        <w:t>A method that terminates the program if the received</w:t>
+      </w:r>
+      <w:r>
+        <w:rPr>
+          <w:rFonts w:ascii="Times New Roman" w:hAnsi="Times New Roman" w:cs="Times New Roman"/>
+        </w:rPr>
+        <w:t xml:space="preserve"> </w:t>
+      </w:r>
+      <w:r>
+        <w:rPr>
+          <w:rFonts w:ascii="Times New Roman" w:hAnsi="Times New Roman" w:cs="Times New Roman"/>
+        </w:rPr>
+        <w:t>buffer is not equal to the size of the message.</w:t>
+      </w:r>
+    </w:p>
+    <w:p>
+      <w:pPr>
+        <w:spacing w:line="480" w:lineRule="auto"/>
+        <w:rPr>
+          <w:rFonts w:ascii="Times New Roman" w:hAnsi="Times New Roman" w:cs="Times New Roman"/>
+        </w:rPr>
+      </w:pPr>
+    </w:p>
+    <w:p>
+      <w:pPr>
+        <w:spacing w:line="480" w:lineRule="auto"/>
+        <w:jc w:val="center"/>
+        <w:rPr>
+          <w:rFonts w:ascii="Times New Roman" w:hAnsi="Times New Roman" w:cs="Times New Roman"/>
+        </w:rPr>
+      </w:pPr>
+      <w:r>
+        <w:rPr>
+          <w:rFonts w:ascii="Times New Roman" w:hAnsi="Times New Roman" w:cs="Times New Roman"/>
+        </w:rPr>
+        <w:t>createProject.c</w:t>
+      </w:r>
+    </w:p>
+    <w:p>
+      <w:pPr>
+        <w:spacing w:line="480" w:lineRule="auto"/>
+        <w:rPr>
+          <w:rFonts w:ascii="Times New Roman" w:hAnsi="Times New Roman" w:cs="Times New Roman"/>
+        </w:rPr>
+      </w:pPr>
+      <w:r>
+        <w:rPr>
+          <w:rFonts w:ascii="Times New Roman" w:hAnsi="Times New Roman" w:cs="Times New Roman"/>
+        </w:rPr>
+        <w:t>This file is used by the server to create and return a new</w:t>
+      </w:r>
+      <w:r>
+        <w:rPr>
+          <w:rFonts w:ascii="Times New Roman" w:hAnsi="Times New Roman" w:cs="Times New Roman"/>
+        </w:rPr>
+        <w:t xml:space="preserve"> </w:t>
+      </w:r>
+      <w:r>
+        <w:rPr>
+          <w:rFonts w:ascii="Times New Roman" w:hAnsi="Times New Roman" w:cs="Times New Roman"/>
+        </w:rPr>
+        <w:t xml:space="preserve">project (PROJECT_STRUCT) </w:t>
+      </w:r>
+      <w:r>
+        <w:rPr>
+          <w:rFonts w:ascii="Times New Roman" w:hAnsi="Times New Roman" w:cs="Times New Roman"/>
+        </w:rPr>
+        <w:t xml:space="preserve">to be added to project_list for </w:t>
+      </w:r>
+      <w:r>
+        <w:rPr>
+          <w:rFonts w:ascii="Times New Roman" w:hAnsi="Times New Roman" w:cs="Times New Roman"/>
+        </w:rPr>
+        <w:t>use in the server.</w:t>
+      </w:r>
+    </w:p>
+    <w:p>
+      <w:pPr>
+        <w:spacing w:line="480" w:lineRule="auto"/>
+        <w:rPr>
+          <w:rFonts w:ascii="Times New Roman" w:hAnsi="Times New Roman" w:cs="Times New Roman"/>
+        </w:rPr>
+      </w:pPr>
+      <w:r>
+        <w:rPr>
+          <w:rFonts w:ascii="Times New Roman" w:hAnsi="Times New Roman" w:cs="Times New Roman"/>
+        </w:rPr>
+        <w:t>It contains the functions:</w:t>
+      </w:r>
+    </w:p>
+    <w:p>
+      <w:pPr>
+        <w:spacing w:line="480" w:lineRule="auto"/>
+        <w:rPr>
+          <w:rFonts w:ascii="Times New Roman" w:hAnsi="Times New Roman" w:cs="Times New Roman"/>
+        </w:rPr>
+      </w:pPr>
+      <w:r>
+        <w:rPr>
+          <w:rFonts w:ascii="Times New Roman" w:hAnsi="Times New Roman" w:cs="Times New Roman"/>
+          <w:b/>
+        </w:rPr>
+        <w:t xml:space="preserve">createProject(): </w:t>
+      </w:r>
+      <w:r>
+        <w:rPr>
+          <w:rFonts w:ascii="Times New Roman" w:hAnsi="Times New Roman" w:cs="Times New Roman"/>
+        </w:rPr>
+        <w:t>Takes a socket and returns a new project to the caller.</w:t>
+      </w:r>
+    </w:p>
+    <w:p>
+      <w:pPr>
+        <w:spacing w:line="480" w:lineRule="auto"/>
+        <w:rPr>
+          <w:rFonts w:ascii="Times New Roman" w:hAnsi="Times New Roman" w:cs="Times New Roman"/>
+        </w:rPr>
+      </w:pPr>
+      <w:r>
+        <w:rPr>
+          <w:rFonts w:ascii="Times New Roman" w:hAnsi="Times New Roman" w:cs="Times New Roman"/>
+          <w:b/>
+        </w:rPr>
+        <w:t xml:space="preserve">askForProjectID(): </w:t>
+      </w:r>
+      <w:r>
+        <w:rPr>
+          <w:rFonts w:ascii="Times New Roman" w:hAnsi="Times New Roman" w:cs="Times New Roman"/>
+        </w:rPr>
+        <w:t>Takes a socket, data pointer, and size of that pointer and asks to user for the ID of the project number.</w:t>
+      </w:r>
+    </w:p>
+    <w:p>
+      <w:pPr>
+        <w:spacing w:line="480" w:lineRule="auto"/>
+        <w:rPr>
+          <w:rFonts w:ascii="Times New Roman" w:hAnsi="Times New Roman" w:cs="Times New Roman"/>
+        </w:rPr>
+      </w:pPr>
+      <w:r>
+        <w:rPr>
+          <w:rFonts w:ascii="Times New Roman" w:hAnsi="Times New Roman" w:cs="Times New Roman"/>
+          <w:b/>
+        </w:rPr>
+        <w:t xml:space="preserve">askForProjectDescription(): </w:t>
+      </w:r>
+      <w:r>
+        <w:rPr>
+          <w:rFonts w:ascii="Times New Roman" w:hAnsi="Times New Roman" w:cs="Times New Roman"/>
+        </w:rPr>
+        <w:t>Takes a socket, data pointer, and size of that pointer and asks to user for a description of the project.</w:t>
+      </w:r>
+    </w:p>
+    <w:p>
+      <w:pPr>
+        <w:spacing w:line="480" w:lineRule="auto"/>
+        <w:rPr>
+          <w:rFonts w:ascii="Times New Roman" w:hAnsi="Times New Roman" w:cs="Times New Roman"/>
+        </w:rPr>
+      </w:pPr>
+      <w:r>
+        <w:rPr>
+          <w:rFonts w:ascii="Times New Roman" w:hAnsi="Times New Roman" w:cs="Times New Roman"/>
+          <w:b/>
+        </w:rPr>
+        <w:t xml:space="preserve">askForProjectDateCreated(): </w:t>
+      </w:r>
+      <w:r>
+        <w:rPr>
+          <w:rFonts w:ascii="Times New Roman" w:hAnsi="Times New Roman" w:cs="Times New Roman"/>
+        </w:rPr>
+        <w:t>Takes a socket, data pointer, and size of that pointer and asks to user for the creation date of the project</w:t>
+      </w:r>
+      <w:r>
+        <w:rPr>
+          <w:rFonts w:ascii="Times New Roman" w:hAnsi="Times New Roman" w:cs="Times New Roman"/>
+        </w:rPr>
+        <w:t>.</w:t>
+      </w:r>
+    </w:p>
+    <w:p>
+      <w:pPr>
+        <w:spacing w:line="480" w:lineRule="auto"/>
+        <w:rPr>
+          <w:rFonts w:ascii="Times New Roman" w:hAnsi="Times New Roman" w:cs="Times New Roman"/>
+        </w:rPr>
+      </w:pPr>
+      <w:r>
+        <w:rPr>
+          <w:rFonts w:ascii="Times New Roman" w:hAnsi="Times New Roman" w:cs="Times New Roman"/>
+          <w:b/>
+        </w:rPr>
+        <w:t>askForProjectDateDue</w:t>
+      </w:r>
+      <w:r>
+        <w:rPr>
+          <w:rFonts w:ascii="Times New Roman" w:hAnsi="Times New Roman" w:cs="Times New Roman"/>
+          <w:b/>
+        </w:rPr>
+        <w:t>():</w:t>
+      </w:r>
+      <w:r>
+        <w:rPr>
+          <w:rFonts w:ascii="Times New Roman" w:hAnsi="Times New Roman" w:cs="Times New Roman"/>
+          <w:b/>
+        </w:rPr>
+        <w:t xml:space="preserve"> </w:t>
+      </w:r>
+      <w:r>
+        <w:rPr>
+          <w:rFonts w:ascii="Times New Roman" w:hAnsi="Times New Roman" w:cs="Times New Roman"/>
+        </w:rPr>
+        <w:t>Takes a socket, data pointer, and size of that pointer and asks to user for the due date of the project.</w:t>
+      </w:r>
+    </w:p>
+    <w:p>
+      <w:pPr>
+        <w:spacing w:line="480" w:lineRule="auto"/>
+        <w:rPr>
+          <w:rFonts w:ascii="Times New Roman" w:hAnsi="Times New Roman" w:cs="Times New Roman"/>
+        </w:rPr>
+      </w:pPr>
+      <w:r>
+        <w:rPr>
+          <w:rFonts w:ascii="Times New Roman" w:hAnsi="Times New Roman" w:cs="Times New Roman"/>
+          <w:b/>
+        </w:rPr>
+        <w:t xml:space="preserve">askForMemberNum(): </w:t>
+      </w:r>
+      <w:r>
+        <w:rPr>
+          <w:rFonts w:ascii="Times New Roman" w:hAnsi="Times New Roman" w:cs="Times New Roman"/>
+        </w:rPr>
+        <w:t>Takes a socket, data pointer, and size of that pointer and asks to user for the number of members of the project.</w:t>
+      </w:r>
+    </w:p>
+    <w:p>
+      <w:pPr>
+        <w:spacing w:line="480" w:lineRule="auto"/>
+        <w:rPr>
+          <w:rFonts w:ascii="Times New Roman" w:hAnsi="Times New Roman" w:cs="Times New Roman"/>
+        </w:rPr>
+      </w:pPr>
+    </w:p>
+    <w:p>
+      <w:pPr>
+        <w:spacing w:line="480" w:lineRule="auto"/>
+        <w:jc w:val="center"/>
+        <w:rPr>
+          <w:rFonts w:ascii="Times New Roman" w:hAnsi="Times New Roman" w:cs="Times New Roman"/>
+        </w:rPr>
+      </w:pPr>
+      <w:r>
+        <w:rPr>
+          <w:rFonts w:ascii="Times New Roman" w:hAnsi="Times New Roman" w:cs="Times New Roman"/>
+        </w:rPr>
+        <w:t>editProject.c</w:t>
+      </w:r>
+    </w:p>
+    <w:p>
+      <w:pPr>
+        <w:spacing w:line="480" w:lineRule="auto"/>
+        <w:rPr>
+          <w:rFonts w:ascii="Times New Roman" w:hAnsi="Times New Roman" w:cs="Times New Roman"/>
+        </w:rPr>
+      </w:pPr>
+      <w:r>
+        <w:rPr>
+          <w:rFonts w:ascii="Times New Roman" w:hAnsi="Times New Roman" w:cs="Times New Roman"/>
+        </w:rPr>
+        <w:t>Server side for editing a project.  Requires the</w:t>
+      </w:r>
+      <w:r>
+        <w:rPr>
+          <w:rFonts w:ascii="Times New Roman" w:hAnsi="Times New Roman" w:cs="Times New Roman"/>
+        </w:rPr>
+        <w:t xml:space="preserve"> </w:t>
+      </w:r>
+      <w:r>
+        <w:rPr>
+          <w:rFonts w:ascii="Times New Roman" w:hAnsi="Times New Roman" w:cs="Times New Roman"/>
+        </w:rPr>
+        <w:t>client socket and also a LINKED_LIST of project</w:t>
+      </w:r>
+      <w:r>
+        <w:rPr>
+          <w:rFonts w:ascii="Times New Roman" w:hAnsi="Times New Roman" w:cs="Times New Roman"/>
+        </w:rPr>
+        <w:t xml:space="preserve"> </w:t>
+      </w:r>
+      <w:r>
+        <w:rPr>
+          <w:rFonts w:ascii="Times New Roman" w:hAnsi="Times New Roman" w:cs="Times New Roman"/>
+        </w:rPr>
+        <w:t>structures to index into.</w:t>
+      </w:r>
+    </w:p>
+    <w:p>
+      <w:pPr>
+        <w:spacing w:line="480" w:lineRule="auto"/>
+        <w:rPr>
+          <w:rFonts w:ascii="Times New Roman" w:hAnsi="Times New Roman" w:cs="Times New Roman"/>
+        </w:rPr>
+      </w:pPr>
+      <w:r>
+        <w:rPr>
+          <w:rFonts w:ascii="Times New Roman" w:hAnsi="Times New Roman" w:cs="Times New Roman"/>
+        </w:rPr>
+        <w:t>It contains the functions:</w:t>
+      </w:r>
+    </w:p>
+    <w:p>
+      <w:pPr>
+        <w:spacing w:line="480" w:lineRule="auto"/>
+        <w:rPr>
+          <w:rFonts w:ascii="Times New Roman" w:hAnsi="Times New Roman" w:cs="Times New Roman"/>
+        </w:rPr>
+      </w:pPr>
+      <w:r>
+        <w:rPr>
+          <w:rFonts w:ascii="Times New Roman" w:hAnsi="Times New Roman" w:cs="Times New Roman"/>
+          <w:b/>
+        </w:rPr>
+        <w:t xml:space="preserve">editProject(): </w:t>
+      </w:r>
+      <w:r>
+        <w:rPr>
+          <w:rFonts w:ascii="Times New Roman" w:hAnsi="Times New Roman" w:cs="Times New Roman"/>
+        </w:rPr>
+        <w:t>Takes in a user socket and position within the list of projects to which project will be edited</w:t>
+      </w:r>
+      <w:r>
+        <w:rPr>
+          <w:rFonts w:ascii="Times New Roman" w:hAnsi="Times New Roman" w:cs="Times New Roman"/>
+        </w:rPr>
+        <w:t>.</w:t>
+      </w:r>
+    </w:p>
+    <w:p>
+      <w:pPr>
+        <w:spacing w:line="480" w:lineRule="auto"/>
+        <w:rPr>
+          <w:rFonts w:ascii="Times New Roman" w:hAnsi="Times New Roman" w:cs="Times New Roman"/>
+        </w:rPr>
+      </w:pPr>
+      <w:r>
+        <w:rPr>
+          <w:rFonts w:ascii="Times New Roman" w:hAnsi="Times New Roman" w:cs="Times New Roman"/>
+          <w:b/>
+        </w:rPr>
+        <w:t xml:space="preserve">sendProjectDataAndWaitForResponse(): </w:t>
+      </w:r>
+      <w:r>
+        <w:rPr>
+          <w:rFonts w:ascii="Times New Roman" w:hAnsi="Times New Roman" w:cs="Times New Roman"/>
+        </w:rPr>
+        <w:t>Sends editing options to client</w:t>
+      </w:r>
+      <w:r>
+        <w:rPr>
+          <w:rFonts w:ascii="Times New Roman" w:hAnsi="Times New Roman" w:cs="Times New Roman"/>
+        </w:rPr>
+        <w:t>.</w:t>
+      </w:r>
+    </w:p>
+    <w:p>
+      <w:pPr>
+        <w:spacing w:line="480" w:lineRule="auto"/>
+        <w:rPr>
+          <w:rFonts w:ascii="Times New Roman" w:hAnsi="Times New Roman" w:cs="Times New Roman"/>
+        </w:rPr>
+      </w:pPr>
+    </w:p>
+    <w:p>
+      <w:pPr>
+        <w:spacing w:line="480" w:lineRule="auto"/>
+        <w:jc w:val="center"/>
+        <w:rPr>
+          <w:rFonts w:ascii="Times New Roman" w:hAnsi="Times New Roman" w:cs="Times New Roman"/>
+        </w:rPr>
+      </w:pPr>
+      <w:r>
+        <w:rPr>
+          <w:rFonts w:ascii="Times New Roman" w:hAnsi="Times New Roman" w:cs="Times New Roman"/>
+        </w:rPr>
+        <w:t>HandleTCPClientWithMenu.c</w:t>
+      </w:r>
+    </w:p>
+    <w:p>
+      <w:pPr>
+        <w:spacing w:line="480" w:lineRule="auto"/>
+        <w:rPr>
+          <w:rFonts w:ascii="Times New Roman" w:hAnsi="Times New Roman" w:cs="Times New Roman"/>
+        </w:rPr>
+      </w:pPr>
+      <w:r>
+        <w:rPr>
+          <w:rFonts w:ascii="Times New Roman" w:hAnsi="Times New Roman" w:cs="Times New Roman"/>
+        </w:rPr>
+        <w:t>This file is cal</w:t>
+      </w:r>
+      <w:r>
+        <w:rPr>
+          <w:rFonts w:ascii="Times New Roman" w:hAnsi="Times New Roman" w:cs="Times New Roman"/>
+        </w:rPr>
+        <w:t xml:space="preserve">led after a connection has been made to the client. The program flow here goes: </w:t>
+      </w:r>
+      <w:r>
+        <w:rPr>
+          <w:rFonts w:ascii="Times New Roman" w:hAnsi="Times New Roman" w:cs="Times New Roman"/>
+        </w:rPr>
+        <w:t>send menu, wait for response, trigger</w:t>
+      </w:r>
+      <w:r>
+        <w:rPr>
+          <w:rFonts w:ascii="Times New Roman" w:hAnsi="Times New Roman" w:cs="Times New Roman"/>
+        </w:rPr>
+        <w:t xml:space="preserve"> fn based </w:t>
+      </w:r>
+      <w:r>
+        <w:rPr>
+          <w:rFonts w:ascii="Times New Roman" w:hAnsi="Times New Roman" w:cs="Times New Roman"/>
+        </w:rPr>
+        <w:t>on respone, send new menu, repeat</w:t>
+      </w:r>
+      <w:r>
+        <w:rPr>
+          <w:rFonts w:ascii="Times New Roman" w:hAnsi="Times New Roman" w:cs="Times New Roman"/>
+        </w:rPr>
+        <w:t>.</w:t>
+      </w:r>
+    </w:p>
+    <w:p>
+      <w:pPr>
+        <w:spacing w:line="480" w:lineRule="auto"/>
+        <w:rPr>
+          <w:rFonts w:ascii="Times New Roman" w:hAnsi="Times New Roman" w:cs="Times New Roman"/>
+        </w:rPr>
+      </w:pPr>
+      <w:r>
+        <w:rPr>
+          <w:rFonts w:ascii="Times New Roman" w:hAnsi="Times New Roman" w:cs="Times New Roman"/>
+        </w:rPr>
+        <w:t>It contains the functions:</w:t>
+      </w:r>
+    </w:p>
+    <w:p>
+      <w:pPr>
+        <w:spacing w:line="480" w:lineRule="auto"/>
+        <w:rPr>
+          <w:rFonts w:ascii="Times New Roman" w:hAnsi="Times New Roman" w:cs="Times New Roman"/>
+        </w:rPr>
+      </w:pPr>
+      <w:r>
+        <w:rPr>
+          <w:rFonts w:ascii="Times New Roman" w:hAnsi="Times New Roman" w:cs="Times New Roman"/>
+          <w:b/>
+        </w:rPr>
+        <w:t xml:space="preserve">HandleTCPClient(): </w:t>
+      </w:r>
+      <w:r>
+        <w:rPr>
+          <w:rFonts w:ascii="Times New Roman" w:hAnsi="Times New Roman" w:cs="Times New Roman"/>
+        </w:rPr>
+        <w:t>Takes in a user socket and sends it a menu, after sending the menu it waits for a response and triggers a function based on the response.</w:t>
+      </w:r>
+    </w:p>
+    <w:p>
+      <w:pPr>
+        <w:spacing w:line="480" w:lineRule="auto"/>
+        <w:rPr>
+          <w:rFonts w:ascii="Times New Roman" w:hAnsi="Times New Roman" w:cs="Times New Roman"/>
+        </w:rPr>
+      </w:pPr>
+      <w:r>
+        <w:rPr>
+          <w:rFonts w:ascii="Times New Roman" w:hAnsi="Times New Roman" w:cs="Times New Roman"/>
+          <w:b/>
+        </w:rPr>
+        <w:t>SendMenuAndWaitForResponse():</w:t>
+      </w:r>
+      <w:r>
+        <w:rPr>
+          <w:rFonts w:ascii="Times New Roman" w:hAnsi="Times New Roman" w:cs="Times New Roman"/>
+          <w:b/>
+        </w:rPr>
+        <w:t xml:space="preserve"> </w:t>
+      </w:r>
+      <w:r>
+        <w:rPr>
+          <w:rFonts w:ascii="Times New Roman" w:hAnsi="Times New Roman" w:cs="Times New Roman"/>
+        </w:rPr>
+        <w:t>Takes in a user socket and sends it a menu</w:t>
+      </w:r>
+      <w:r>
+        <w:rPr>
+          <w:rFonts w:ascii="Times New Roman" w:hAnsi="Times New Roman" w:cs="Times New Roman"/>
+        </w:rPr>
+        <w:t>.</w:t>
+      </w:r>
+    </w:p>
+    <w:p>
+      <w:pPr>
+        <w:spacing w:line="480" w:lineRule="auto"/>
+        <w:rPr>
+          <w:rFonts w:ascii="Times New Roman" w:hAnsi="Times New Roman" w:cs="Times New Roman"/>
+        </w:rPr>
+      </w:pPr>
+    </w:p>
+    <w:p>
+      <w:pPr>
+        <w:spacing w:line="480" w:lineRule="auto"/>
+        <w:rPr>
+          <w:rFonts w:ascii="Times New Roman" w:hAnsi="Times New Roman" w:cs="Times New Roman"/>
+        </w:rPr>
+      </w:pPr>
+    </w:p>
+    <w:p>
+      <w:pPr>
+        <w:spacing w:line="480" w:lineRule="auto"/>
+        <w:rPr>
+          <w:rFonts w:ascii="Times New Roman" w:hAnsi="Times New Roman" w:cs="Times New Roman"/>
+        </w:rPr>
+      </w:pPr>
+    </w:p>
+    <w:p>
+      <w:pPr>
+        <w:spacing w:line="480" w:lineRule="auto"/>
+        <w:rPr>
+          <w:rFonts w:ascii="Times New Roman" w:hAnsi="Times New Roman" w:cs="Times New Roman"/>
+        </w:rPr>
+      </w:pPr>
+    </w:p>
+    <w:p>
+      <w:pPr>
+        <w:spacing w:line="480" w:lineRule="auto"/>
+        <w:rPr>
+          <w:rFonts w:ascii="Times New Roman" w:hAnsi="Times New Roman" w:cs="Times New Roman"/>
+        </w:rPr>
+      </w:pPr>
+    </w:p>
+    <w:p>
+      <w:pPr>
+        <w:spacing w:line="480" w:lineRule="auto"/>
+        <w:jc w:val="center"/>
+        <w:rPr>
+          <w:rFonts w:ascii="Times New Roman" w:hAnsi="Times New Roman" w:cs="Times New Roman"/>
+        </w:rPr>
+      </w:pPr>
+      <w:r>
+        <w:rPr>
+          <w:rFonts w:ascii="Times New Roman" w:hAnsi="Times New Roman" w:cs="Times New Roman"/>
+        </w:rPr>
+        <w:t>serverWithMenu.c</w:t>
+      </w:r>
+    </w:p>
+    <w:p>
+      <w:pPr>
+        <w:spacing w:line="480" w:lineRule="auto"/>
+        <w:rPr>
+          <w:rFonts w:ascii="Times New Roman" w:hAnsi="Times New Roman" w:cs="Times New Roman"/>
+        </w:rPr>
+      </w:pPr>
+      <w:r>
+        <w:rPr>
+          <w:rFonts w:ascii="Times New Roman" w:hAnsi="Times New Roman" w:cs="Times New Roman"/>
+        </w:rPr>
+        <w:t>This file is the main entry point for the server.  The server</w:t>
+      </w:r>
+      <w:r>
+        <w:rPr>
+          <w:rFonts w:ascii="Times New Roman" w:hAnsi="Times New Roman" w:cs="Times New Roman"/>
+        </w:rPr>
+        <w:t xml:space="preserve"> </w:t>
+      </w:r>
+      <w:r>
+        <w:rPr>
+          <w:rFonts w:ascii="Times New Roman" w:hAnsi="Times New Roman" w:cs="Times New Roman"/>
+        </w:rPr>
+        <w:t>sets itself up for TCP connection, then waits for a connection.</w:t>
+      </w:r>
+      <w:r>
+        <w:rPr>
+          <w:rFonts w:ascii="Times New Roman" w:hAnsi="Times New Roman" w:cs="Times New Roman"/>
+        </w:rPr>
+        <w:t xml:space="preserve"> </w:t>
+      </w:r>
+      <w:r>
+        <w:rPr>
+          <w:rFonts w:ascii="Times New Roman" w:hAnsi="Times New Roman" w:cs="Times New Roman"/>
+        </w:rPr>
+        <w:t>Once a connection is recieved, the server spawns a child process to handle the client communications so the server can await anoth</w:t>
+      </w:r>
+      <w:r>
+        <w:rPr>
+          <w:rFonts w:ascii="Times New Roman" w:hAnsi="Times New Roman" w:cs="Times New Roman"/>
+        </w:rPr>
+        <w:t>er</w:t>
+      </w:r>
+      <w:r>
+        <w:rPr>
+          <w:rFonts w:ascii="Times New Roman" w:hAnsi="Times New Roman" w:cs="Times New Roman"/>
+        </w:rPr>
+        <w:t xml:space="preserve"> request to handle.</w:t>
+      </w:r>
+    </w:p>
+    <w:p>
+      <w:pPr>
+        <w:spacing w:line="480" w:lineRule="auto"/>
+        <w:rPr>
+          <w:rFonts w:ascii="Times New Roman" w:hAnsi="Times New Roman" w:cs="Times New Roman"/>
+        </w:rPr>
+      </w:pPr>
+      <w:r>
+        <w:rPr>
+          <w:rFonts w:ascii="Times New Roman" w:hAnsi="Times New Roman" w:cs="Times New Roman"/>
+        </w:rPr>
+        <w:t>It contains the functions:</w:t>
+      </w:r>
+    </w:p>
+    <w:p>
+      <w:pPr>
+        <w:spacing w:line="480" w:lineRule="auto"/>
+        <w:rPr>
+          <w:rFonts w:ascii="Times New Roman" w:hAnsi="Times New Roman" w:cs="Times New Roman"/>
+        </w:rPr>
+      </w:pPr>
+      <w:r>
+        <w:rPr>
+          <w:rFonts w:ascii="Times New Roman" w:hAnsi="Times New Roman" w:cs="Times New Roman"/>
+          <w:b/>
+        </w:rPr>
+        <w:t>main():</w:t>
+      </w:r>
+      <w:r>
+        <w:rPr>
+          <w:rFonts w:ascii="Times New Roman" w:hAnsi="Times New Roman" w:cs="Times New Roman"/>
+        </w:rPr>
+        <w:t xml:space="preserve"> see file description.</w:t>
+      </w:r>
+    </w:p>
+    <w:p>
+      <w:pPr>
+        <w:spacing w:line="480" w:lineRule="auto"/>
+        <w:rPr>
+          <w:rFonts w:ascii="Times New Roman" w:hAnsi="Times New Roman" w:cs="Times New Roman"/>
+        </w:rPr>
+      </w:pPr>
+    </w:p>
+    <w:p>
+      <w:pPr>
+        <w:spacing w:line="480" w:lineRule="auto"/>
+        <w:jc w:val="center"/>
+        <w:rPr>
+          <w:rFonts w:ascii="Times New Roman" w:hAnsi="Times New Roman" w:cs="Times New Roman"/>
+        </w:rPr>
+      </w:pPr>
+      <w:r>
+        <w:rPr>
+          <w:rFonts w:ascii="Times New Roman" w:hAnsi="Times New Roman" w:cs="Times New Roman"/>
+        </w:rPr>
+        <w:t>linkedList.h</w:t>
+      </w:r>
+    </w:p>
+    <w:p>
+      <w:pPr>
+        <w:spacing w:line="480" w:lineRule="auto"/>
+        <w:rPr>
+          <w:rFonts w:ascii="Times New Roman" w:hAnsi="Times New Roman" w:cs="Times New Roman"/>
+        </w:rPr>
+      </w:pPr>
+      <w:r>
+        <w:rPr>
+          <w:rFonts w:ascii="Times New Roman" w:hAnsi="Times New Roman" w:cs="Times New Roman"/>
+        </w:rPr>
+        <w:t xml:space="preserve">Header file for linked lists. </w:t>
+      </w:r>
+      <w:r>
+        <w:rPr>
+          <w:rFonts w:ascii="Times New Roman" w:hAnsi="Times New Roman" w:cs="Times New Roman"/>
+        </w:rPr>
+        <w:t>Con</w:t>
+      </w:r>
+      <w:r>
+        <w:rPr>
+          <w:rFonts w:ascii="Times New Roman" w:hAnsi="Times New Roman" w:cs="Times New Roman"/>
+        </w:rPr>
+        <w:t xml:space="preserve">tains structures and prototypes </w:t>
+      </w:r>
+      <w:r>
+        <w:rPr>
+          <w:rFonts w:ascii="Times New Roman" w:hAnsi="Times New Roman" w:cs="Times New Roman"/>
+        </w:rPr>
+        <w:t>needed for DLL manipulations.</w:t>
+      </w:r>
+    </w:p>
+    <w:p>
+      <w:pPr>
+        <w:spacing w:line="480" w:lineRule="auto"/>
+        <w:rPr>
+          <w:rFonts w:ascii="Times New Roman" w:hAnsi="Times New Roman" w:cs="Times New Roman"/>
+        </w:rPr>
+      </w:pPr>
+      <w:r>
+        <w:rPr>
+          <w:rFonts w:ascii="Times New Roman" w:hAnsi="Times New Roman" w:cs="Times New Roman"/>
+        </w:rPr>
+        <w:t>This contains no functions.</w:t>
+      </w:r>
+    </w:p>
+    <w:p>
+      <w:pPr>
+        <w:spacing w:line="480" w:lineRule="auto"/>
+        <w:rPr>
+          <w:rFonts w:ascii="Times New Roman" w:hAnsi="Times New Roman" w:cs="Times New Roman"/>
+        </w:rPr>
+      </w:pPr>
+    </w:p>
+    <w:p>
+      <w:pPr>
+        <w:spacing w:line="480" w:lineRule="auto"/>
+        <w:jc w:val="center"/>
+        <w:rPr>
+          <w:rFonts w:ascii="Times New Roman" w:hAnsi="Times New Roman" w:cs="Times New Roman"/>
+        </w:rPr>
+      </w:pPr>
+      <w:r>
+        <w:rPr>
+          <w:rFonts w:ascii="Times New Roman" w:hAnsi="Times New Roman" w:cs="Times New Roman"/>
+        </w:rPr>
+        <w:t>menu.h</w:t>
+      </w:r>
+    </w:p>
+    <w:p>
+      <w:pPr>
+        <w:spacing w:line="480" w:lineRule="auto"/>
+        <w:rPr>
+          <w:rFonts w:ascii="Times New Roman" w:hAnsi="Times New Roman" w:cs="Times New Roman"/>
+        </w:rPr>
+      </w:pPr>
+      <w:r>
+        <w:rPr>
+          <w:rFonts w:ascii="Times New Roman" w:hAnsi="Times New Roman" w:cs="Times New Roman"/>
+        </w:rPr>
+        <w:t>Hea</w:t>
+      </w:r>
+      <w:r>
+        <w:rPr>
+          <w:rFonts w:ascii="Times New Roman" w:hAnsi="Times New Roman" w:cs="Times New Roman"/>
+        </w:rPr>
+        <w:t>der file menu structures.</w:t>
+      </w:r>
+    </w:p>
+    <w:p>
+      <w:pPr>
+        <w:spacing w:line="480" w:lineRule="auto"/>
+        <w:rPr>
+          <w:rFonts w:ascii="Times New Roman" w:hAnsi="Times New Roman" w:cs="Times New Roman"/>
+        </w:rPr>
+      </w:pPr>
+      <w:r>
+        <w:rPr>
+          <w:rFonts w:ascii="Times New Roman" w:hAnsi="Times New Roman" w:cs="Times New Roman"/>
+        </w:rPr>
+        <w:t>This contains no functions.</w:t>
+      </w:r>
+    </w:p>
+    <w:p>
+      <w:pPr>
+        <w:spacing w:line="480" w:lineRule="auto"/>
+        <w:rPr>
+          <w:rFonts w:ascii="Times New Roman" w:hAnsi="Times New Roman" w:cs="Times New Roman"/>
+        </w:rPr>
+      </w:pPr>
+    </w:p>
+    <w:p>
+      <w:pPr>
+        <w:spacing w:line="480" w:lineRule="auto"/>
+        <w:rPr>
+          <w:rFonts w:ascii="Times New Roman" w:hAnsi="Times New Roman" w:cs="Times New Roman"/>
+        </w:rPr>
+      </w:pPr>
+    </w:p>
+    <w:p>
+      <w:pPr>
+        <w:spacing w:line="480" w:lineRule="auto"/>
+        <w:jc w:val="center"/>
+        <w:rPr>
+          <w:rFonts w:ascii="Times New Roman" w:hAnsi="Times New Roman" w:cs="Times New Roman"/>
+        </w:rPr>
+      </w:pPr>
+      <w:r>
+        <w:rPr>
+          <w:rFonts w:ascii="Times New Roman" w:hAnsi="Times New Roman" w:cs="Times New Roman"/>
+        </w:rPr>
+        <w:t>projectStructure.h</w:t>
+      </w:r>
+    </w:p>
+    <w:p>
+      <w:pPr>
+        <w:spacing w:line="480" w:lineRule="auto"/>
+        <w:rPr>
+          <w:rFonts w:ascii="Times New Roman" w:hAnsi="Times New Roman" w:cs="Times New Roman"/>
+        </w:rPr>
+      </w:pPr>
+      <w:r>
+        <w:rPr>
+          <w:rFonts w:ascii="Times New Roman" w:hAnsi="Times New Roman" w:cs="Times New Roman"/>
+        </w:rPr>
+        <w:t>Hea</w:t>
+      </w:r>
+      <w:r>
+        <w:rPr>
+          <w:rFonts w:ascii="Times New Roman" w:hAnsi="Times New Roman" w:cs="Times New Roman"/>
+        </w:rPr>
+        <w:t>der file project structures.</w:t>
+      </w:r>
+    </w:p>
+    <w:p>
+      <w:pPr>
+        <w:spacing w:line="480" w:lineRule="auto"/>
+        <w:rPr>
+          <w:rFonts w:ascii="Times New Roman" w:hAnsi="Times New Roman" w:cs="Times New Roman"/>
+        </w:rPr>
+      </w:pPr>
+      <w:r>
+        <w:rPr>
+          <w:rFonts w:ascii="Times New Roman" w:hAnsi="Times New Roman" w:cs="Times New Roman"/>
+        </w:rPr>
+        <w:t>This contains no functions.</w:t>
+      </w:r>
+    </w:p>
+    <w:p>
+      <w:pPr>
+        <w:spacing w:line="480" w:lineRule="auto"/>
+        <w:rPr>
+          <w:rFonts w:ascii="Times New Roman" w:hAnsi="Times New Roman" w:cs="Times New Roman"/>
+        </w:rPr>
+      </w:pPr>
       <w:bookmarkStart w:id="0" w:name="_GoBack"/>
       <w:bookmarkEnd w:id="0"/>
     </w:p>
@@ -872,8 +2529,8 @@
 </file>
 
 <file path=word/numbering.xml><?xml version="1.0" encoding="utf-8"?>
-<w:numbering xmlns:wpc="http://schemas.microsoft.com/office/word/2010/wordprocessingCanvas" xmlns:cx="http://schemas.microsoft.com/office/drawing/2014/chartex" xmlns:cx1="http://schemas.microsoft.com/office/drawing/2015/9/8/chartex" xmlns:cx2="http://schemas.microsoft.com/office/drawing/2015/10/21/chartex" xmlns:cx3="http://schemas.microsoft.com/office/drawing/2016/5/9/chartex" xmlns:cx4="http://schemas.microsoft.com/office/drawing/2016/5/10/chartex" xmlns:cx5="http://schemas.microsoft.com/office/drawing/2016/5/11/chartex" xmlns:cx6="http://schemas.microsoft.com/office/drawing/2016/5/12/chartex" xmlns:cx7="http://schemas.microsoft.com/office/drawing/2016/5/13/chartex" xmlns:cx8="http://schemas.microsoft.com/office/drawing/2016/5/14/chartex" xmlns:mc="http://schemas.openxmlformats.org/markup-compatibility/2006" xmlns:aink="http://schemas.microsoft.com/office/drawing/2016/ink" xmlns:am3d="http://schemas.microsoft.com/office/drawing/2017/model3d" xmlns:o="urn:schemas-microsoft-com:office:office" xmlns:r="http://schemas.openxmlformats.org/officeDocument/2006/relationships" xmlns:m="http://schemas.openxmlformats.org/officeDocument/2006/math" xmlns:v="urn:schemas-microsoft-com:vml" xmlns:wp14="http://schemas.microsoft.com/office/word/2010/wordprocessingDrawing" xmlns:wp="http://schemas.openxmlformats.org/drawingml/2006/wordprocessingDrawing" xmlns:w10="urn:schemas-microsoft-com:office:word" xmlns:w="http://schemas.openxmlformats.org/wordprocessingml/2006/main" xmlns:w14="http://schemas.microsoft.com/office/word/2010/wordml" xmlns:w15="http://schemas.microsoft.com/office/word/2012/wordml" xmlns:w16cid="http://schemas.microsoft.com/office/word/2016/wordml/cid" xmlns:w16se="http://schemas.microsoft.com/office/word/2015/wordml/symex" xmlns:wpg="http://schemas.microsoft.com/office/word/2010/wordprocessingGroup" xmlns:wpi="http://schemas.microsoft.com/office/word/2010/wordprocessingInk" xmlns:wne="http://schemas.microsoft.com/office/word/2006/wordml" xmlns:wps="http://schemas.microsoft.com/office/word/2010/wordprocessingShape" mc:Ignorable="w14 w15 w16se w16cid wp14">
-  <w:abstractNum w:abstractNumId="0" w15:restartNumberingAfterBreak="0">
+<w:numbering xmlns:wpc="http://schemas.microsoft.com/office/word/2010/wordprocessingCanvas" xmlns:mo="http://schemas.microsoft.com/office/mac/office/2008/main" xmlns:mc="http://schemas.openxmlformats.org/markup-compatibility/2006" xmlns:mv="urn:schemas-microsoft-com:mac:vml" xmlns:o="urn:schemas-microsoft-com:office:office" xmlns:r="http://schemas.openxmlformats.org/officeDocument/2006/relationships" xmlns:m="http://schemas.openxmlformats.org/officeDocument/2006/math" xmlns:v="urn:schemas-microsoft-com:vml" xmlns:wp14="http://schemas.microsoft.com/office/word/2010/wordprocessingDrawing" xmlns:wp="http://schemas.openxmlformats.org/drawingml/2006/wordprocessingDrawing" xmlns:w10="urn:schemas-microsoft-com:office:word" xmlns:w="http://schemas.openxmlformats.org/wordprocessingml/2006/main" xmlns:w14="http://schemas.microsoft.com/office/word/2010/wordml" xmlns:w15="http://schemas.microsoft.com/office/word/2012/wordml" xmlns:wpg="http://schemas.microsoft.com/office/word/2010/wordprocessingGroup" xmlns:wpi="http://schemas.microsoft.com/office/word/2010/wordprocessingInk" xmlns:wne="http://schemas.microsoft.com/office/word/2006/wordml" xmlns:wps="http://schemas.microsoft.com/office/word/2010/wordprocessingShape" mc:Ignorable="w14 w15 wp14">
+  <w:abstractNum w:abstractNumId="0">
     <w:nsid w:val="139B4F5D"/>
     <w:multiLevelType w:val="hybridMultilevel"/>
     <w:tmpl w:val="C03EBB9A"/>
@@ -966,7 +2623,7 @@
 </file>
 
 <file path=word/styles.xml><?xml version="1.0" encoding="utf-8"?>
-<w:styles xmlns:mc="http://schemas.openxmlformats.org/markup-compatibility/2006" xmlns:r="http://schemas.openxmlformats.org/officeDocument/2006/relationships" xmlns:w="http://schemas.openxmlformats.org/wordprocessingml/2006/main" xmlns:w14="http://schemas.microsoft.com/office/word/2010/wordml" xmlns:w15="http://schemas.microsoft.com/office/word/2012/wordml" xmlns:w16cid="http://schemas.microsoft.com/office/word/2016/wordml/cid" xmlns:w16se="http://schemas.microsoft.com/office/word/2015/wordml/symex" mc:Ignorable="w14 w15 w16se w16cid">
+<w:styles xmlns:mc="http://schemas.openxmlformats.org/markup-compatibility/2006" xmlns:r="http://schemas.openxmlformats.org/officeDocument/2006/relationships" xmlns:w="http://schemas.openxmlformats.org/wordprocessingml/2006/main" xmlns:w14="http://schemas.microsoft.com/office/word/2010/wordml" xmlns:w15="http://schemas.microsoft.com/office/word/2012/wordml" mc:Ignorable="w14 w15">
   <w:docDefaults>
     <w:rPrDefault>
       <w:rPr>
@@ -978,7 +2635,7 @@
     </w:rPrDefault>
     <w:pPrDefault/>
   </w:docDefaults>
-  <w:latentStyles w:defLockedState="0" w:defUIPriority="99" w:defSemiHidden="0" w:defUnhideWhenUsed="0" w:defQFormat="0" w:count="376">
+  <w:latentStyles w:defLockedState="0" w:defUIPriority="99" w:defSemiHidden="0" w:defUnhideWhenUsed="0" w:defQFormat="0" w:count="382">
     <w:lsdException w:name="Normal" w:uiPriority="0" w:qFormat="1"/>
     <w:lsdException w:name="heading 1" w:uiPriority="9" w:qFormat="1"/>
     <w:lsdException w:name="heading 2" w:semiHidden="1" w:uiPriority="9" w:unhideWhenUsed="1" w:qFormat="1"/>
@@ -1135,6 +2792,15 @@
     <w:lsdException w:name="Balloon Text" w:semiHidden="1" w:unhideWhenUsed="1"/>
     <w:lsdException w:name="Table Grid" w:uiPriority="39"/>
     <w:lsdException w:name="Table Theme" w:semiHidden="1" w:unhideWhenUsed="1"/>
+    <w:lsdException w:name="Note Level 1" w:semiHidden="1" w:unhideWhenUsed="1"/>
+    <w:lsdException w:name="Note Level 2" w:semiHidden="1" w:unhideWhenUsed="1"/>
+    <w:lsdException w:name="Note Level 3" w:semiHidden="1" w:unhideWhenUsed="1"/>
+    <w:lsdException w:name="Note Level 4" w:semiHidden="1" w:unhideWhenUsed="1"/>
+    <w:lsdException w:name="Note Level 5" w:semiHidden="1" w:unhideWhenUsed="1"/>
+    <w:lsdException w:name="Note Level 6" w:semiHidden="1" w:unhideWhenUsed="1"/>
+    <w:lsdException w:name="Note Level 7" w:semiHidden="1" w:unhideWhenUsed="1"/>
+    <w:lsdException w:name="Note Level 8" w:semiHidden="1" w:unhideWhenUsed="1"/>
+    <w:lsdException w:name="Note Level 9" w:semiHidden="1" w:unhideWhenUsed="1"/>
     <w:lsdException w:name="Placeholder Text" w:semiHidden="1"/>
     <w:lsdException w:name="No Spacing" w:uiPriority="1" w:qFormat="1"/>
     <w:lsdException w:name="Light Shading" w:uiPriority="60"/>
